--- a/2024/V6/HARISHBATHINI.docx
+++ b/2024/V6/HARISHBATHINI.docx
@@ -14,6 +14,7 @@
       <w:bookmarkStart w:id="0" w:name="OLE_LINK11"/>
       <w:bookmarkStart w:id="1" w:name="OLE_LINK3"/>
       <w:bookmarkStart w:id="2" w:name="OLE_LINK13"/>
+      <w:bookmarkStart w:id="3" w:name="OLE_LINK5"/>
       <w:r>
         <w:rPr>
           <w:rFonts w:ascii="Arial" w:hAnsi="Arial" w:cs="Arial"/>
@@ -98,6 +99,7 @@
         <w:pBdr>
           <w:bottom w:val="single" w:sz="6" w:space="1" w:color="auto"/>
         </w:pBdr>
+        <w:jc w:val="both"/>
         <w:rPr>
           <w:rFonts w:ascii="Arial" w:hAnsi="Arial" w:cs="Arial"/>
           <w:b/>
@@ -127,13 +129,14 @@
           <w:numId w:val="1"/>
         </w:numPr>
         <w:spacing w:line="254" w:lineRule="auto"/>
-        <w:rPr>
-          <w:rFonts w:ascii="Arial" w:hAnsi="Arial" w:cs="Arial"/>
-          <w:sz w:val="24"/>
-          <w:szCs w:val="24"/>
-        </w:rPr>
-      </w:pPr>
-      <w:bookmarkStart w:id="3" w:name="OLE_LINK7"/>
+        <w:jc w:val="both"/>
+        <w:rPr>
+          <w:rFonts w:ascii="Arial" w:hAnsi="Arial" w:cs="Arial"/>
+          <w:sz w:val="24"/>
+          <w:szCs w:val="24"/>
+        </w:rPr>
+      </w:pPr>
+      <w:bookmarkStart w:id="4" w:name="OLE_LINK7"/>
       <w:r>
         <w:rPr>
           <w:rFonts w:ascii="Arial" w:hAnsi="Arial" w:cs="Arial"/>
@@ -201,6 +204,7 @@
           <w:numId w:val="1"/>
         </w:numPr>
         <w:spacing w:line="254" w:lineRule="auto"/>
+        <w:jc w:val="both"/>
         <w:rPr>
           <w:rFonts w:ascii="Arial" w:hAnsi="Arial" w:cs="Arial"/>
           <w:sz w:val="24"/>
@@ -234,6 +238,7 @@
           <w:numId w:val="1"/>
         </w:numPr>
         <w:spacing w:line="252" w:lineRule="auto"/>
+        <w:jc w:val="both"/>
         <w:rPr>
           <w:rFonts w:ascii="Arial" w:hAnsi="Arial" w:cs="Arial"/>
           <w:sz w:val="24"/>
@@ -258,7 +263,7 @@
         </w:rPr>
         <w:t xml:space="preserve"> Java, </w:t>
       </w:r>
-      <w:bookmarkStart w:id="4" w:name="OLE_LINK8"/>
+      <w:bookmarkStart w:id="5" w:name="OLE_LINK8"/>
       <w:r>
         <w:rPr>
           <w:rFonts w:ascii="Arial" w:hAnsi="Arial" w:cs="Arial"/>
@@ -277,7 +282,7 @@
         </w:rPr>
         <w:t>Python, SQL</w:t>
       </w:r>
-      <w:bookmarkEnd w:id="4"/>
+      <w:bookmarkEnd w:id="5"/>
       <w:r>
         <w:rPr>
           <w:rFonts w:ascii="Arial" w:hAnsi="Arial" w:cs="Arial"/>
@@ -295,6 +300,7 @@
           <w:numId w:val="1"/>
         </w:numPr>
         <w:spacing w:line="254" w:lineRule="auto"/>
+        <w:jc w:val="both"/>
         <w:rPr>
           <w:rFonts w:ascii="Arial" w:hAnsi="Arial" w:cs="Arial"/>
           <w:sz w:val="24"/>
@@ -328,6 +334,7 @@
           <w:numId w:val="1"/>
         </w:numPr>
         <w:spacing w:line="254" w:lineRule="auto"/>
+        <w:jc w:val="both"/>
         <w:rPr>
           <w:rFonts w:ascii="Arial" w:hAnsi="Arial" w:cs="Arial"/>
           <w:sz w:val="24"/>
@@ -361,6 +368,7 @@
           <w:numId w:val="1"/>
         </w:numPr>
         <w:spacing w:line="252" w:lineRule="auto"/>
+        <w:jc w:val="both"/>
         <w:rPr>
           <w:rFonts w:ascii="Arial" w:hAnsi="Arial" w:cs="Arial"/>
           <w:sz w:val="24"/>
@@ -399,6 +407,7 @@
         <w:pBdr>
           <w:bottom w:val="single" w:sz="6" w:space="1" w:color="auto"/>
         </w:pBdr>
+        <w:jc w:val="both"/>
         <w:rPr>
           <w:rFonts w:ascii="Arial" w:hAnsi="Arial" w:cs="Arial"/>
           <w:b/>
@@ -408,9 +417,9 @@
           <w:szCs w:val="28"/>
         </w:rPr>
       </w:pPr>
-      <w:bookmarkStart w:id="5" w:name="OLE_LINK4"/>
-      <w:bookmarkStart w:id="6" w:name="OLE_LINK6"/>
-      <w:bookmarkEnd w:id="3"/>
+      <w:bookmarkStart w:id="6" w:name="OLE_LINK4"/>
+      <w:bookmarkStart w:id="7" w:name="OLE_LINK6"/>
+      <w:bookmarkEnd w:id="4"/>
       <w:r>
         <w:rPr>
           <w:rFonts w:ascii="Arial" w:hAnsi="Arial" w:cs="Arial"/>
@@ -434,12 +443,13 @@
         <w:t xml:space="preserve"> - FRONT END DEVELOPER</w:t>
       </w:r>
     </w:p>
-    <w:bookmarkEnd w:id="5"/>
+    <w:bookmarkEnd w:id="6"/>
     <w:p>
       <w:pPr>
         <w:tabs>
           <w:tab w:val="right" w:pos="10710"/>
         </w:tabs>
+        <w:jc w:val="both"/>
         <w:rPr>
           <w:rFonts w:ascii="Arial" w:hAnsi="Arial" w:cs="Arial"/>
           <w:sz w:val="24"/>
@@ -496,6 +506,7 @@
     <w:p>
       <w:pPr>
         <w:ind w:left="360"/>
+        <w:jc w:val="both"/>
         <w:rPr>
           <w:rFonts w:ascii="Arial" w:hAnsi="Arial" w:cs="Arial"/>
           <w:b/>
@@ -505,9 +516,10 @@
           <w:szCs w:val="24"/>
         </w:rPr>
       </w:pPr>
-      <w:bookmarkStart w:id="7" w:name="OLE_LINK16"/>
-      <w:bookmarkStart w:id="8" w:name="OLE_LINK15"/>
+      <w:bookmarkStart w:id="8" w:name="OLE_LINK16"/>
       <w:bookmarkStart w:id="9" w:name="OLE_LINK1"/>
+      <w:bookmarkStart w:id="10" w:name="OLE_LINK15"/>
+      <w:bookmarkStart w:id="11" w:name="OLE_LINK18"/>
       <w:r>
         <w:rPr>
           <w:rFonts w:ascii="Arial" w:hAnsi="Arial" w:cs="Arial"/>
@@ -517,9 +529,13 @@
           <w:sz w:val="24"/>
           <w:szCs w:val="24"/>
         </w:rPr>
-        <w:t>Project</w:t>
-      </w:r>
-      <w:r>
+        <w:t>Project - 1: SNOCHAT – SIEMENS ENERGY</w:t>
+      </w:r>
+    </w:p>
+    <w:p>
+      <w:pPr>
+        <w:ind w:left="360"/>
+        <w:jc w:val="both"/>
         <w:rPr>
           <w:rFonts w:ascii="Arial" w:hAnsi="Arial" w:cs="Arial"/>
           <w:b/>
@@ -528,8 +544,7 @@
           <w:sz w:val="24"/>
           <w:szCs w:val="24"/>
         </w:rPr>
-        <w:t xml:space="preserve"> - 1</w:t>
-      </w:r>
+      </w:pPr>
       <w:r>
         <w:rPr>
           <w:rFonts w:ascii="Arial" w:hAnsi="Arial" w:cs="Arial"/>
@@ -539,12 +554,91 @@
           <w:sz w:val="24"/>
           <w:szCs w:val="24"/>
         </w:rPr>
-        <w:t>: SNOCHAT – SIEMENS ENERGY</w:t>
-      </w:r>
-    </w:p>
+        <w:t xml:space="preserve">Description: </w:t>
+      </w:r>
+    </w:p>
+    <w:bookmarkEnd w:id="11"/>
     <w:p>
       <w:pPr>
         <w:ind w:left="360"/>
+        <w:jc w:val="both"/>
+        <w:rPr>
+          <w:rFonts w:ascii="Arial" w:hAnsi="Arial" w:cs="Arial"/>
+          <w:color w:val="000000" w:themeColor="text1"/>
+          <w:sz w:val="24"/>
+          <w:szCs w:val="24"/>
+        </w:rPr>
+      </w:pPr>
+      <w:r>
+        <w:rPr>
+          <w:rFonts w:ascii="Arial" w:hAnsi="Arial" w:cs="Arial"/>
+          <w:color w:val="000000" w:themeColor="text1"/>
+          <w:sz w:val="24"/>
+          <w:szCs w:val="24"/>
+        </w:rPr>
+        <w:t xml:space="preserve">Developed a </w:t>
+      </w:r>
+      <w:r>
+        <w:rPr>
+          <w:rFonts w:ascii="Arial" w:hAnsi="Arial" w:cs="Arial"/>
+          <w:color w:val="000000" w:themeColor="text1"/>
+          <w:sz w:val="24"/>
+          <w:szCs w:val="24"/>
+        </w:rPr>
+        <w:t>SNOCHAT</w:t>
+      </w:r>
+      <w:r>
+        <w:rPr>
+          <w:rFonts w:ascii="Arial" w:hAnsi="Arial" w:cs="Arial"/>
+          <w:color w:val="000000" w:themeColor="text1"/>
+          <w:sz w:val="24"/>
+          <w:szCs w:val="24"/>
+        </w:rPr>
+        <w:t xml:space="preserve"> application </w:t>
+      </w:r>
+      <w:proofErr w:type="gramStart"/>
+      <w:r>
+        <w:rPr>
+          <w:rFonts w:ascii="Arial" w:hAnsi="Arial" w:cs="Arial"/>
+          <w:color w:val="000000" w:themeColor="text1"/>
+          <w:sz w:val="24"/>
+          <w:szCs w:val="24"/>
+        </w:rPr>
+        <w:t>similar to</w:t>
+      </w:r>
+      <w:proofErr w:type="gramEnd"/>
+      <w:r>
+        <w:rPr>
+          <w:rFonts w:ascii="Arial" w:hAnsi="Arial" w:cs="Arial"/>
+          <w:color w:val="000000" w:themeColor="text1"/>
+          <w:sz w:val="24"/>
+          <w:szCs w:val="24"/>
+        </w:rPr>
+        <w:t xml:space="preserve"> ChatGPT, featuring a</w:t>
+      </w:r>
+      <w:r>
+        <w:rPr>
+          <w:rFonts w:ascii="Arial" w:hAnsi="Arial" w:cs="Arial"/>
+          <w:color w:val="000000" w:themeColor="text1"/>
+          <w:sz w:val="24"/>
+          <w:szCs w:val="24"/>
+        </w:rPr>
+        <w:t xml:space="preserve"> </w:t>
+      </w:r>
+      <w:r>
+        <w:rPr>
+          <w:rFonts w:ascii="Arial" w:hAnsi="Arial" w:cs="Arial"/>
+          <w:color w:val="000000" w:themeColor="text1"/>
+          <w:sz w:val="24"/>
+          <w:szCs w:val="24"/>
+        </w:rPr>
+        <w:t>Text-to-SQL LLM. It converts natural language questions into SQL queries, executes them on Snowflake, and retrieves data, making data access easy for business users without SQL skills.</w:t>
+      </w:r>
+    </w:p>
+    <w:p>
+      <w:pPr>
+        <w:ind w:left="360"/>
+        <w:jc w:val="both"/>
         <w:rPr>
           <w:rFonts w:ascii="Arial" w:hAnsi="Arial" w:cs="Arial"/>
           <w:b/>
@@ -563,603 +657,33 @@
           <w:sz w:val="24"/>
           <w:szCs w:val="24"/>
         </w:rPr>
-        <w:t xml:space="preserve">Description: </w:t>
-      </w:r>
-    </w:p>
-    <w:p>
-      <w:pPr>
-        <w:ind w:left="360"/>
-        <w:rPr>
-          <w:rFonts w:ascii="Arial" w:hAnsi="Arial" w:cs="Arial"/>
-          <w:color w:val="000000" w:themeColor="text1"/>
-          <w:sz w:val="24"/>
-          <w:szCs w:val="24"/>
-        </w:rPr>
-      </w:pPr>
-      <w:r>
-        <w:rPr>
-          <w:rFonts w:ascii="Arial" w:hAnsi="Arial" w:cs="Arial"/>
-          <w:color w:val="000000" w:themeColor="text1"/>
-          <w:sz w:val="24"/>
-          <w:szCs w:val="24"/>
-        </w:rPr>
-        <w:t xml:space="preserve">Developed a chatbot application </w:t>
-      </w:r>
-      <w:proofErr w:type="gramStart"/>
-      <w:r>
-        <w:rPr>
-          <w:rFonts w:ascii="Arial" w:hAnsi="Arial" w:cs="Arial"/>
-          <w:color w:val="000000" w:themeColor="text1"/>
-          <w:sz w:val="24"/>
-          <w:szCs w:val="24"/>
-        </w:rPr>
-        <w:t>similar to</w:t>
-      </w:r>
-      <w:proofErr w:type="gramEnd"/>
-      <w:r>
-        <w:rPr>
-          <w:rFonts w:ascii="Arial" w:hAnsi="Arial" w:cs="Arial"/>
-          <w:color w:val="000000" w:themeColor="text1"/>
-          <w:sz w:val="24"/>
-          <w:szCs w:val="24"/>
-        </w:rPr>
-        <w:t xml:space="preserve"> ChatGPT, featuring a Text-to-SQL Large Language Model (LLM). The application interprets natural language questions, converts them into SQL queries, executes the queries on Snowflake, and retrieves the corresponding data.</w:t>
-      </w:r>
-    </w:p>
-    <w:p>
-      <w:pPr>
-        <w:ind w:left="360"/>
-        <w:rPr>
-          <w:rFonts w:ascii="Arial" w:hAnsi="Arial" w:cs="Arial"/>
-          <w:b/>
-          <w:bCs/>
-          <w:color w:val="0070C0"/>
-          <w:sz w:val="24"/>
-          <w:szCs w:val="24"/>
-        </w:rPr>
-      </w:pPr>
-      <w:r>
-        <w:rPr>
-          <w:rFonts w:ascii="Arial" w:hAnsi="Arial" w:cs="Arial"/>
-          <w:b/>
-          <w:bCs/>
-          <w:color w:val="0070C0"/>
-          <w:sz w:val="24"/>
-          <w:szCs w:val="24"/>
-        </w:rPr>
         <w:t>Key Responsibilities:</w:t>
       </w:r>
-    </w:p>
-    <w:p>
-      <w:pPr>
-        <w:numPr>
-          <w:ilvl w:val="0"/>
-          <w:numId w:val="10"/>
-        </w:numPr>
-        <w:rPr>
-          <w:rFonts w:ascii="Arial" w:hAnsi="Arial" w:cs="Arial"/>
-          <w:color w:val="000000" w:themeColor="text1"/>
-          <w:sz w:val="24"/>
-          <w:szCs w:val="24"/>
-        </w:rPr>
-      </w:pPr>
-      <w:bookmarkStart w:id="10" w:name="OLE_LINK2"/>
-      <w:r>
-        <w:rPr>
-          <w:rFonts w:ascii="Arial" w:hAnsi="Arial" w:cs="Arial"/>
-          <w:color w:val="000000" w:themeColor="text1"/>
-          <w:sz w:val="24"/>
-          <w:szCs w:val="24"/>
-        </w:rPr>
-        <w:t>Integrated authentication using Microsoft Authentication Library (MSAL) to ensure secure access and user management.</w:t>
-      </w:r>
-    </w:p>
-    <w:bookmarkEnd w:id="10"/>
-    <w:p>
-      <w:pPr>
-        <w:numPr>
-          <w:ilvl w:val="0"/>
-          <w:numId w:val="10"/>
-        </w:numPr>
-        <w:rPr>
-          <w:rFonts w:ascii="Arial" w:hAnsi="Arial" w:cs="Arial"/>
-          <w:color w:val="000000" w:themeColor="text1"/>
-          <w:sz w:val="24"/>
-          <w:szCs w:val="24"/>
-        </w:rPr>
-      </w:pPr>
-      <w:r>
-        <w:rPr>
-          <w:rFonts w:ascii="Arial" w:hAnsi="Arial" w:cs="Arial"/>
-          <w:color w:val="000000" w:themeColor="text1"/>
-          <w:sz w:val="24"/>
-          <w:szCs w:val="24"/>
-        </w:rPr>
-        <w:t xml:space="preserve">Developed a user interface </w:t>
-      </w:r>
-      <w:proofErr w:type="gramStart"/>
-      <w:r>
-        <w:rPr>
-          <w:rFonts w:ascii="Arial" w:hAnsi="Arial" w:cs="Arial"/>
-          <w:color w:val="000000" w:themeColor="text1"/>
-          <w:sz w:val="24"/>
-          <w:szCs w:val="24"/>
-        </w:rPr>
-        <w:t>similar to</w:t>
-      </w:r>
-      <w:proofErr w:type="gramEnd"/>
-      <w:r>
-        <w:rPr>
-          <w:rFonts w:ascii="Arial" w:hAnsi="Arial" w:cs="Arial"/>
-          <w:color w:val="000000" w:themeColor="text1"/>
-          <w:sz w:val="24"/>
-          <w:szCs w:val="24"/>
-        </w:rPr>
-        <w:t xml:space="preserve"> ChatGPT using React Storybook components.</w:t>
-      </w:r>
-    </w:p>
-    <w:p>
-      <w:pPr>
-        <w:numPr>
-          <w:ilvl w:val="0"/>
-          <w:numId w:val="10"/>
-        </w:numPr>
-        <w:rPr>
-          <w:rFonts w:ascii="Arial" w:hAnsi="Arial" w:cs="Arial"/>
-          <w:color w:val="000000" w:themeColor="text1"/>
-          <w:sz w:val="24"/>
-          <w:szCs w:val="24"/>
-        </w:rPr>
-      </w:pPr>
-      <w:r>
-        <w:rPr>
-          <w:rFonts w:ascii="Arial" w:hAnsi="Arial" w:cs="Arial"/>
-          <w:color w:val="000000" w:themeColor="text1"/>
-          <w:sz w:val="24"/>
-          <w:szCs w:val="24"/>
-        </w:rPr>
-        <w:t>Collaborated with backend developers to integrate RESTful APIs.</w:t>
-      </w:r>
-    </w:p>
-    <w:p>
-      <w:pPr>
-        <w:numPr>
-          <w:ilvl w:val="0"/>
-          <w:numId w:val="10"/>
-        </w:numPr>
-        <w:rPr>
-          <w:rFonts w:ascii="Arial" w:hAnsi="Arial" w:cs="Arial"/>
-          <w:color w:val="000000" w:themeColor="text1"/>
-          <w:sz w:val="24"/>
-          <w:szCs w:val="24"/>
-        </w:rPr>
-      </w:pPr>
-      <w:r>
-        <w:rPr>
-          <w:rFonts w:ascii="Arial" w:hAnsi="Arial" w:cs="Arial"/>
-          <w:color w:val="000000" w:themeColor="text1"/>
-          <w:sz w:val="24"/>
-          <w:szCs w:val="24"/>
-        </w:rPr>
-        <w:t>Implemented a dropdown menu for selecting GPT models, such as GPT-3.5 and GPT-4.</w:t>
-      </w:r>
-    </w:p>
-    <w:p>
-      <w:pPr>
-        <w:numPr>
-          <w:ilvl w:val="0"/>
-          <w:numId w:val="10"/>
-        </w:numPr>
-        <w:rPr>
-          <w:rFonts w:ascii="Arial" w:hAnsi="Arial" w:cs="Arial"/>
-          <w:color w:val="000000" w:themeColor="text1"/>
-          <w:sz w:val="24"/>
-          <w:szCs w:val="24"/>
-        </w:rPr>
-      </w:pPr>
-      <w:r>
-        <w:rPr>
-          <w:rFonts w:ascii="Arial" w:hAnsi="Arial" w:cs="Arial"/>
-          <w:color w:val="000000" w:themeColor="text1"/>
-          <w:sz w:val="24"/>
-          <w:szCs w:val="24"/>
-        </w:rPr>
-        <w:t>Created a chat component to display messages from both the user and the bot.</w:t>
-      </w:r>
-    </w:p>
-    <w:p>
-      <w:pPr>
-        <w:numPr>
-          <w:ilvl w:val="0"/>
-          <w:numId w:val="10"/>
-        </w:numPr>
-        <w:rPr>
-          <w:rFonts w:ascii="Arial" w:hAnsi="Arial" w:cs="Arial"/>
-          <w:color w:val="000000" w:themeColor="text1"/>
-          <w:sz w:val="24"/>
-          <w:szCs w:val="24"/>
-        </w:rPr>
-      </w:pPr>
-      <w:r>
-        <w:rPr>
-          <w:rFonts w:ascii="Arial" w:hAnsi="Arial" w:cs="Arial"/>
-          <w:color w:val="000000" w:themeColor="text1"/>
-          <w:sz w:val="24"/>
-          <w:szCs w:val="24"/>
-        </w:rPr>
-        <w:t xml:space="preserve">Developed various message components to correctly render different types of bot responses, including bar charts, pie charts, simple messages, and query results. </w:t>
-      </w:r>
-    </w:p>
-    <w:p>
-      <w:pPr>
-        <w:numPr>
-          <w:ilvl w:val="0"/>
-          <w:numId w:val="10"/>
-        </w:numPr>
-        <w:rPr>
-          <w:rFonts w:ascii="Arial" w:hAnsi="Arial" w:cs="Arial"/>
-          <w:color w:val="000000" w:themeColor="text1"/>
-          <w:sz w:val="24"/>
-          <w:szCs w:val="24"/>
-        </w:rPr>
-      </w:pPr>
-      <w:r>
-        <w:rPr>
-          <w:rFonts w:ascii="Arial" w:hAnsi="Arial" w:cs="Arial"/>
-          <w:color w:val="000000" w:themeColor="text1"/>
-          <w:sz w:val="24"/>
-          <w:szCs w:val="24"/>
-        </w:rPr>
-        <w:t>Built a chat container component to manage and render multiple chat sessions.</w:t>
-      </w:r>
-      <w:bookmarkEnd w:id="7"/>
-    </w:p>
-    <w:bookmarkEnd w:id="9"/>
-    <w:p>
-      <w:pPr>
-        <w:ind w:left="720"/>
-        <w:rPr>
-          <w:rFonts w:ascii="Arial" w:hAnsi="Arial" w:cs="Arial"/>
-          <w:color w:val="000000" w:themeColor="text1"/>
-          <w:sz w:val="24"/>
-          <w:szCs w:val="24"/>
-        </w:rPr>
-      </w:pPr>
-    </w:p>
-    <w:p>
-      <w:pPr>
-        <w:ind w:left="360"/>
-        <w:rPr>
-          <w:rFonts w:ascii="Arial" w:hAnsi="Arial" w:cs="Arial"/>
-          <w:b/>
-          <w:bCs/>
-          <w:color w:val="0070C0"/>
-          <w:sz w:val="24"/>
-          <w:szCs w:val="24"/>
-        </w:rPr>
-      </w:pPr>
-      <w:r>
-        <w:rPr>
-          <w:rFonts w:ascii="Arial" w:hAnsi="Arial" w:cs="Arial"/>
-          <w:b/>
-          <w:bCs/>
-          <w:color w:val="0070C0"/>
-          <w:sz w:val="24"/>
-          <w:szCs w:val="24"/>
-        </w:rPr>
-        <w:t>Project</w:t>
-      </w:r>
-      <w:r>
-        <w:rPr>
-          <w:rFonts w:ascii="Arial" w:hAnsi="Arial" w:cs="Arial"/>
-          <w:b/>
-          <w:bCs/>
-          <w:color w:val="0070C0"/>
-          <w:sz w:val="24"/>
-          <w:szCs w:val="24"/>
-        </w:rPr>
-        <w:t xml:space="preserve"> - 2</w:t>
-      </w:r>
-      <w:r>
-        <w:rPr>
-          <w:rFonts w:ascii="Arial" w:hAnsi="Arial" w:cs="Arial"/>
-          <w:b/>
-          <w:bCs/>
-          <w:color w:val="0070C0"/>
-          <w:sz w:val="24"/>
-          <w:szCs w:val="24"/>
-        </w:rPr>
-        <w:t>: V</w:t>
-      </w:r>
-      <w:r>
-        <w:rPr>
-          <w:rFonts w:ascii="Arial" w:hAnsi="Arial" w:cs="Arial"/>
-          <w:b/>
-          <w:bCs/>
-          <w:color w:val="0070C0"/>
-          <w:sz w:val="24"/>
-          <w:szCs w:val="24"/>
-        </w:rPr>
-        <w:t>ALUE ESTIMATOR</w:t>
-      </w:r>
-      <w:r>
-        <w:rPr>
-          <w:rFonts w:ascii="Arial" w:hAnsi="Arial" w:cs="Arial"/>
-          <w:b/>
-          <w:bCs/>
-          <w:color w:val="0070C0"/>
-          <w:sz w:val="24"/>
-          <w:szCs w:val="24"/>
-        </w:rPr>
-        <w:t xml:space="preserve"> - ACCENTURE</w:t>
-      </w:r>
-    </w:p>
-    <w:p>
-      <w:pPr>
-        <w:ind w:left="360"/>
-        <w:rPr>
-          <w:rFonts w:ascii="Arial" w:hAnsi="Arial" w:cs="Arial"/>
-          <w:b/>
-          <w:bCs/>
-          <w:color w:val="0070C0"/>
-          <w:sz w:val="24"/>
-          <w:szCs w:val="24"/>
-        </w:rPr>
-      </w:pPr>
-      <w:r>
-        <w:rPr>
-          <w:rFonts w:ascii="Arial" w:hAnsi="Arial" w:cs="Arial"/>
-          <w:b/>
-          <w:bCs/>
-          <w:color w:val="0070C0"/>
-          <w:sz w:val="24"/>
-          <w:szCs w:val="24"/>
-        </w:rPr>
-        <w:t xml:space="preserve">Description: </w:t>
-      </w:r>
-    </w:p>
-    <w:p>
-      <w:pPr>
-        <w:ind w:left="360"/>
-        <w:rPr>
-          <w:rFonts w:ascii="Arial" w:hAnsi="Arial" w:cs="Arial"/>
-          <w:sz w:val="24"/>
-          <w:szCs w:val="24"/>
-        </w:rPr>
-      </w:pPr>
-      <w:r>
-        <w:rPr>
-          <w:rFonts w:ascii="Arial" w:hAnsi="Arial" w:cs="Arial"/>
-          <w:sz w:val="24"/>
-          <w:szCs w:val="24"/>
-        </w:rPr>
-        <w:t>Developed and maintained a robust time estimation tool</w:t>
-      </w:r>
-      <w:r>
-        <w:rPr>
-          <w:rFonts w:ascii="Arial" w:hAnsi="Arial" w:cs="Arial"/>
-          <w:sz w:val="24"/>
-          <w:szCs w:val="24"/>
-        </w:rPr>
-        <w:t xml:space="preserve"> which is</w:t>
-      </w:r>
-      <w:r>
-        <w:rPr>
-          <w:rFonts w:ascii="Arial" w:hAnsi="Arial" w:cs="Arial"/>
-          <w:sz w:val="24"/>
-          <w:szCs w:val="24"/>
-        </w:rPr>
-        <w:t xml:space="preserve"> used to calculate the </w:t>
-      </w:r>
-      <w:r>
-        <w:rPr>
-          <w:rFonts w:ascii="Arial" w:hAnsi="Arial" w:cs="Arial"/>
-          <w:sz w:val="24"/>
-          <w:szCs w:val="24"/>
-        </w:rPr>
-        <w:t xml:space="preserve">time </w:t>
-      </w:r>
-      <w:r>
-        <w:rPr>
-          <w:rFonts w:ascii="Arial" w:hAnsi="Arial" w:cs="Arial"/>
-          <w:sz w:val="24"/>
-          <w:szCs w:val="24"/>
-        </w:rPr>
-        <w:t xml:space="preserve">duration required for completing various projects based on specific requirements such as </w:t>
-      </w:r>
-      <w:r>
-        <w:rPr>
-          <w:rFonts w:ascii="Arial" w:hAnsi="Arial" w:cs="Arial"/>
-          <w:sz w:val="24"/>
-          <w:szCs w:val="24"/>
-        </w:rPr>
-        <w:t xml:space="preserve">UI </w:t>
-      </w:r>
-      <w:r>
-        <w:rPr>
-          <w:rFonts w:ascii="Arial" w:hAnsi="Arial" w:cs="Arial"/>
-          <w:sz w:val="24"/>
-          <w:szCs w:val="24"/>
-        </w:rPr>
-        <w:t>development,</w:t>
-      </w:r>
-      <w:r>
-        <w:rPr>
-          <w:rFonts w:ascii="Arial" w:hAnsi="Arial" w:cs="Arial"/>
-          <w:sz w:val="24"/>
-          <w:szCs w:val="24"/>
-        </w:rPr>
-        <w:t xml:space="preserve"> API </w:t>
-      </w:r>
-      <w:r>
-        <w:rPr>
-          <w:rFonts w:ascii="Arial" w:hAnsi="Arial" w:cs="Arial"/>
-          <w:sz w:val="24"/>
-          <w:szCs w:val="24"/>
-        </w:rPr>
-        <w:t>development,</w:t>
-      </w:r>
-      <w:r>
-        <w:rPr>
-          <w:rFonts w:ascii="Arial" w:hAnsi="Arial" w:cs="Arial"/>
-          <w:sz w:val="24"/>
-          <w:szCs w:val="24"/>
-        </w:rPr>
-        <w:t xml:space="preserve"> </w:t>
-      </w:r>
-      <w:r>
-        <w:rPr>
-          <w:rFonts w:ascii="Arial" w:hAnsi="Arial" w:cs="Arial"/>
-          <w:sz w:val="24"/>
-          <w:szCs w:val="24"/>
-        </w:rPr>
-        <w:t xml:space="preserve">visualization, machine learning, and data </w:t>
-      </w:r>
-      <w:r>
-        <w:rPr>
-          <w:rFonts w:ascii="Arial" w:hAnsi="Arial" w:cs="Arial"/>
-          <w:sz w:val="24"/>
-          <w:szCs w:val="24"/>
-        </w:rPr>
-        <w:t>cleaning tasks</w:t>
-      </w:r>
-      <w:r>
-        <w:rPr>
-          <w:rFonts w:ascii="Arial" w:hAnsi="Arial" w:cs="Arial"/>
-          <w:sz w:val="24"/>
-          <w:szCs w:val="24"/>
-        </w:rPr>
-        <w:t>. This tool supported project managers in accurately planning timelines, thereby improving project efficiency and minimizing delays.</w:t>
-      </w:r>
-    </w:p>
-    <w:p>
-      <w:pPr>
-        <w:ind w:left="360"/>
-        <w:rPr>
-          <w:rFonts w:ascii="Arial" w:hAnsi="Arial" w:cs="Arial"/>
-          <w:b/>
-          <w:bCs/>
-          <w:color w:val="0070C0"/>
-          <w:sz w:val="24"/>
-          <w:szCs w:val="24"/>
-        </w:rPr>
-      </w:pPr>
-    </w:p>
-    <w:p>
-      <w:pPr>
-        <w:ind w:left="360"/>
-        <w:rPr>
-          <w:rFonts w:ascii="Arial" w:hAnsi="Arial" w:cs="Arial"/>
-          <w:b/>
-          <w:bCs/>
-          <w:color w:val="0070C0"/>
-          <w:sz w:val="24"/>
-          <w:szCs w:val="24"/>
-        </w:rPr>
-      </w:pPr>
-      <w:r>
-        <w:rPr>
-          <w:rFonts w:ascii="Arial" w:hAnsi="Arial" w:cs="Arial"/>
-          <w:b/>
-          <w:bCs/>
-          <w:color w:val="0070C0"/>
-          <w:sz w:val="24"/>
-          <w:szCs w:val="24"/>
-        </w:rPr>
-        <w:lastRenderedPageBreak/>
-        <w:t>Key Responsibilities:</w:t>
-      </w:r>
-    </w:p>
-    <w:p>
-      <w:pPr>
-        <w:numPr>
-          <w:ilvl w:val="0"/>
-          <w:numId w:val="2"/>
-        </w:numPr>
-        <w:spacing w:line="254" w:lineRule="auto"/>
-        <w:rPr>
-          <w:rFonts w:ascii="Arial" w:hAnsi="Arial" w:cs="Arial"/>
-          <w:color w:val="000000" w:themeColor="text1"/>
-          <w:sz w:val="24"/>
-          <w:szCs w:val="24"/>
-        </w:rPr>
-      </w:pPr>
-      <w:r>
-        <w:rPr>
-          <w:rFonts w:ascii="Arial" w:hAnsi="Arial" w:cs="Arial"/>
-          <w:color w:val="000000" w:themeColor="text1"/>
-          <w:sz w:val="24"/>
-          <w:szCs w:val="24"/>
-        </w:rPr>
-        <w:t>Integrated</w:t>
-      </w:r>
-      <w:r>
-        <w:rPr>
-          <w:rFonts w:ascii="Arial" w:hAnsi="Arial" w:cs="Arial"/>
-          <w:color w:val="000000" w:themeColor="text1"/>
-          <w:sz w:val="24"/>
-          <w:szCs w:val="24"/>
-        </w:rPr>
-        <w:t xml:space="preserve"> </w:t>
-      </w:r>
-      <w:proofErr w:type="spellStart"/>
-      <w:r>
-        <w:rPr>
-          <w:rFonts w:ascii="Arial" w:hAnsi="Arial" w:cs="Arial"/>
-          <w:color w:val="000000" w:themeColor="text1"/>
-          <w:sz w:val="24"/>
-          <w:szCs w:val="24"/>
-        </w:rPr>
-        <w:t>miscrosoft</w:t>
-      </w:r>
-      <w:proofErr w:type="spellEnd"/>
-      <w:r>
-        <w:rPr>
-          <w:rFonts w:ascii="Arial" w:hAnsi="Arial" w:cs="Arial"/>
-          <w:color w:val="000000" w:themeColor="text1"/>
-          <w:sz w:val="24"/>
-          <w:szCs w:val="24"/>
-        </w:rPr>
-        <w:t xml:space="preserve"> authentication to ensure secure access and user management.</w:t>
-      </w:r>
+      <w:bookmarkEnd w:id="8"/>
+      <w:bookmarkEnd w:id="9"/>
     </w:p>
     <w:p>
       <w:pPr>
         <w:pStyle w:val="ListParagraph"/>
         <w:numPr>
           <w:ilvl w:val="0"/>
-          <w:numId w:val="2"/>
+          <w:numId w:val="13"/>
         </w:numPr>
         <w:spacing w:line="360" w:lineRule="auto"/>
-        <w:rPr>
-          <w:rFonts w:ascii="Arial" w:hAnsi="Arial" w:cs="Arial"/>
-          <w:sz w:val="24"/>
-          <w:szCs w:val="24"/>
-        </w:rPr>
-      </w:pPr>
-      <w:r>
-        <w:rPr>
-          <w:rFonts w:ascii="Arial" w:hAnsi="Arial" w:cs="Arial"/>
-          <w:sz w:val="24"/>
-          <w:szCs w:val="24"/>
-        </w:rPr>
-        <w:t xml:space="preserve">Developed Front end application using HTML, CSS, </w:t>
-      </w:r>
-      <w:r>
-        <w:rPr>
-          <w:rFonts w:ascii="Arial" w:hAnsi="Arial" w:cs="Arial"/>
-          <w:sz w:val="24"/>
-          <w:szCs w:val="24"/>
-        </w:rPr>
-        <w:t>B</w:t>
-      </w:r>
-      <w:r>
-        <w:rPr>
-          <w:rFonts w:ascii="Arial" w:hAnsi="Arial" w:cs="Arial"/>
-          <w:sz w:val="24"/>
-          <w:szCs w:val="24"/>
-        </w:rPr>
-        <w:t>ootstrap, JavaScript and React.js.</w:t>
+        <w:jc w:val="both"/>
+        <w:rPr>
+          <w:rFonts w:ascii="Arial" w:hAnsi="Arial" w:cs="Arial"/>
+          <w:sz w:val="24"/>
+          <w:szCs w:val="24"/>
+        </w:rPr>
+      </w:pPr>
+      <w:r>
+        <w:rPr>
+          <w:rFonts w:ascii="Arial" w:hAnsi="Arial" w:cs="Arial"/>
+          <w:sz w:val="24"/>
+          <w:szCs w:val="24"/>
+        </w:rPr>
+        <w:t>Integrated authentication using Microsoft Authentication Library (MSAL) to ensure secure access and user management.</w:t>
       </w:r>
     </w:p>
     <w:p>
@@ -1167,55 +691,41 @@
         <w:pStyle w:val="ListParagraph"/>
         <w:numPr>
           <w:ilvl w:val="0"/>
-          <w:numId w:val="2"/>
+          <w:numId w:val="13"/>
         </w:numPr>
         <w:spacing w:line="360" w:lineRule="auto"/>
-        <w:rPr>
-          <w:rFonts w:ascii="Arial" w:hAnsi="Arial" w:cs="Arial"/>
-          <w:sz w:val="24"/>
-          <w:szCs w:val="24"/>
-        </w:rPr>
-      </w:pPr>
-      <w:r>
-        <w:rPr>
-          <w:rFonts w:ascii="Arial" w:hAnsi="Arial" w:cs="Arial"/>
-          <w:sz w:val="24"/>
-          <w:szCs w:val="24"/>
-        </w:rPr>
-        <w:t xml:space="preserve">Implemented </w:t>
-      </w:r>
-      <w:r>
-        <w:rPr>
-          <w:rFonts w:ascii="Arial" w:hAnsi="Arial" w:cs="Arial"/>
-          <w:sz w:val="24"/>
-          <w:szCs w:val="24"/>
-        </w:rPr>
-        <w:t xml:space="preserve">page </w:t>
-      </w:r>
-      <w:r>
-        <w:rPr>
-          <w:rFonts w:ascii="Arial" w:hAnsi="Arial" w:cs="Arial"/>
-          <w:sz w:val="24"/>
-          <w:szCs w:val="24"/>
-        </w:rPr>
-        <w:t xml:space="preserve">navigation from </w:t>
-      </w:r>
-      <w:bookmarkEnd w:id="8"/>
-      <w:r>
-        <w:rPr>
-          <w:rFonts w:ascii="Arial" w:hAnsi="Arial" w:cs="Arial"/>
-          <w:sz w:val="24"/>
-          <w:szCs w:val="24"/>
-        </w:rPr>
-        <w:t xml:space="preserve">one page to other using </w:t>
-      </w:r>
-      <w:r>
-        <w:rPr>
-          <w:rFonts w:ascii="Arial" w:hAnsi="Arial" w:cs="Arial"/>
-          <w:sz w:val="24"/>
-          <w:szCs w:val="24"/>
-        </w:rPr>
-        <w:t>React Router.</w:t>
+        <w:jc w:val="both"/>
+        <w:rPr>
+          <w:rFonts w:ascii="Arial" w:hAnsi="Arial" w:cs="Arial"/>
+          <w:sz w:val="24"/>
+          <w:szCs w:val="24"/>
+        </w:rPr>
+      </w:pPr>
+      <w:r>
+        <w:rPr>
+          <w:rFonts w:ascii="Arial" w:hAnsi="Arial" w:cs="Arial"/>
+          <w:sz w:val="24"/>
+          <w:szCs w:val="24"/>
+        </w:rPr>
+        <w:t xml:space="preserve">Developed a user interface </w:t>
+      </w:r>
+      <w:proofErr w:type="gramStart"/>
+      <w:r>
+        <w:rPr>
+          <w:rFonts w:ascii="Arial" w:hAnsi="Arial" w:cs="Arial"/>
+          <w:sz w:val="24"/>
+          <w:szCs w:val="24"/>
+        </w:rPr>
+        <w:t>similar to</w:t>
+      </w:r>
+      <w:proofErr w:type="gramEnd"/>
+      <w:r>
+        <w:rPr>
+          <w:rFonts w:ascii="Arial" w:hAnsi="Arial" w:cs="Arial"/>
+          <w:sz w:val="24"/>
+          <w:szCs w:val="24"/>
+        </w:rPr>
+        <w:t xml:space="preserve"> ChatGPT using React Storybook components.</w:t>
       </w:r>
     </w:p>
     <w:p>
@@ -1223,54 +733,23 @@
         <w:pStyle w:val="ListParagraph"/>
         <w:numPr>
           <w:ilvl w:val="0"/>
-          <w:numId w:val="2"/>
+          <w:numId w:val="13"/>
         </w:numPr>
         <w:spacing w:line="360" w:lineRule="auto"/>
-        <w:rPr>
-          <w:rFonts w:ascii="Arial" w:hAnsi="Arial" w:cs="Arial"/>
-          <w:sz w:val="24"/>
-          <w:szCs w:val="24"/>
-        </w:rPr>
-      </w:pPr>
-      <w:r>
-        <w:rPr>
-          <w:rFonts w:ascii="Arial" w:hAnsi="Arial" w:cs="Arial"/>
-          <w:sz w:val="24"/>
-          <w:szCs w:val="24"/>
-        </w:rPr>
-        <w:t xml:space="preserve">Collaborated with backend developers to integrate RESTful APIs, </w:t>
-      </w:r>
-      <w:r>
-        <w:rPr>
-          <w:rFonts w:ascii="Arial" w:hAnsi="Arial" w:cs="Arial"/>
-          <w:sz w:val="24"/>
-          <w:szCs w:val="24"/>
-        </w:rPr>
-        <w:t xml:space="preserve">ensuring seamless communication </w:t>
-      </w:r>
-      <w:r>
-        <w:rPr>
-          <w:rFonts w:ascii="Arial" w:hAnsi="Arial" w:cs="Arial"/>
-          <w:sz w:val="24"/>
-          <w:szCs w:val="24"/>
-        </w:rPr>
-        <w:t>between the front-end and back-end system</w:t>
-      </w:r>
-      <w:r>
-        <w:rPr>
-          <w:rFonts w:ascii="Arial" w:hAnsi="Arial" w:cs="Arial"/>
-          <w:sz w:val="24"/>
-          <w:szCs w:val="24"/>
-        </w:rPr>
-        <w:t>s</w:t>
-      </w:r>
-      <w:r>
-        <w:rPr>
-          <w:rFonts w:ascii="Arial" w:hAnsi="Arial" w:cs="Arial"/>
-          <w:sz w:val="24"/>
-          <w:szCs w:val="24"/>
-        </w:rPr>
-        <w:t>.</w:t>
+        <w:jc w:val="both"/>
+        <w:rPr>
+          <w:rFonts w:ascii="Arial" w:hAnsi="Arial" w:cs="Arial"/>
+          <w:sz w:val="24"/>
+          <w:szCs w:val="24"/>
+        </w:rPr>
+      </w:pPr>
+      <w:r>
+        <w:rPr>
+          <w:rFonts w:ascii="Arial" w:hAnsi="Arial" w:cs="Arial"/>
+          <w:sz w:val="24"/>
+          <w:szCs w:val="24"/>
+        </w:rPr>
+        <w:t>Collaborated with backend developers to integrate RESTful APIs.</w:t>
       </w:r>
     </w:p>
     <w:p>
@@ -1278,70 +757,87 @@
         <w:pStyle w:val="ListParagraph"/>
         <w:numPr>
           <w:ilvl w:val="0"/>
-          <w:numId w:val="2"/>
+          <w:numId w:val="13"/>
         </w:numPr>
         <w:spacing w:line="360" w:lineRule="auto"/>
-        <w:rPr>
-          <w:rFonts w:ascii="Arial" w:hAnsi="Arial" w:cs="Arial"/>
-          <w:sz w:val="24"/>
-          <w:szCs w:val="24"/>
-        </w:rPr>
-      </w:pPr>
-      <w:r>
-        <w:rPr>
-          <w:rFonts w:ascii="Arial" w:hAnsi="Arial" w:cs="Arial"/>
-          <w:sz w:val="24"/>
-          <w:szCs w:val="24"/>
-        </w:rPr>
-        <w:t xml:space="preserve">Created reusable functions for </w:t>
-      </w:r>
-      <w:r>
-        <w:rPr>
-          <w:rFonts w:ascii="Arial" w:hAnsi="Arial" w:cs="Arial"/>
-          <w:sz w:val="24"/>
-          <w:szCs w:val="24"/>
-        </w:rPr>
-        <w:t>HTTP</w:t>
-      </w:r>
-      <w:r>
-        <w:rPr>
-          <w:rFonts w:ascii="Arial" w:hAnsi="Arial" w:cs="Arial"/>
-          <w:sz w:val="24"/>
-          <w:szCs w:val="24"/>
-        </w:rPr>
-        <w:t xml:space="preserve"> requests</w:t>
-      </w:r>
-      <w:r>
-        <w:rPr>
-          <w:rFonts w:ascii="Arial" w:hAnsi="Arial" w:cs="Arial"/>
-          <w:sz w:val="24"/>
-          <w:szCs w:val="24"/>
-        </w:rPr>
-        <w:t xml:space="preserve"> (GET</w:t>
-      </w:r>
-      <w:r>
-        <w:rPr>
-          <w:rFonts w:ascii="Arial" w:hAnsi="Arial" w:cs="Arial"/>
-          <w:sz w:val="24"/>
-          <w:szCs w:val="24"/>
-        </w:rPr>
-        <w:t>, POST, PUT, DELETE</w:t>
-      </w:r>
-      <w:r>
-        <w:rPr>
-          <w:rFonts w:ascii="Arial" w:hAnsi="Arial" w:cs="Arial"/>
-          <w:sz w:val="24"/>
-          <w:szCs w:val="24"/>
-        </w:rPr>
-        <w:t>)</w:t>
-      </w:r>
-      <w:r>
-        <w:rPr>
-          <w:rFonts w:ascii="Arial" w:hAnsi="Arial" w:cs="Arial"/>
-          <w:sz w:val="24"/>
-          <w:szCs w:val="24"/>
-        </w:rPr>
-        <w:t>.</w:t>
+        <w:jc w:val="both"/>
+        <w:rPr>
+          <w:rFonts w:ascii="Arial" w:hAnsi="Arial" w:cs="Arial"/>
+          <w:sz w:val="24"/>
+          <w:szCs w:val="24"/>
+        </w:rPr>
+      </w:pPr>
+      <w:r>
+        <w:rPr>
+          <w:rFonts w:ascii="Arial" w:hAnsi="Arial" w:cs="Arial"/>
+          <w:sz w:val="24"/>
+          <w:szCs w:val="24"/>
+        </w:rPr>
+        <w:t>Implemented a dropdown menu for selecting GPT models, such as GPT</w:t>
+      </w:r>
+      <w:r>
+        <w:rPr>
+          <w:rFonts w:ascii="Arial" w:hAnsi="Arial" w:cs="Arial"/>
+          <w:sz w:val="24"/>
+          <w:szCs w:val="24"/>
+        </w:rPr>
+        <w:t xml:space="preserve"> </w:t>
+      </w:r>
+      <w:r>
+        <w:rPr>
+          <w:rFonts w:ascii="Arial" w:hAnsi="Arial" w:cs="Arial"/>
+          <w:sz w:val="24"/>
+          <w:szCs w:val="24"/>
+        </w:rPr>
+        <w:t>-</w:t>
+      </w:r>
+      <w:r>
+        <w:rPr>
+          <w:rFonts w:ascii="Arial" w:hAnsi="Arial" w:cs="Arial"/>
+          <w:sz w:val="24"/>
+          <w:szCs w:val="24"/>
+        </w:rPr>
+        <w:t xml:space="preserve"> </w:t>
+      </w:r>
+      <w:r>
+        <w:rPr>
+          <w:rFonts w:ascii="Arial" w:hAnsi="Arial" w:cs="Arial"/>
+          <w:sz w:val="24"/>
+          <w:szCs w:val="24"/>
+        </w:rPr>
+        <w:t>3.5 and GPT</w:t>
+      </w:r>
+      <w:r>
+        <w:rPr>
+          <w:rFonts w:ascii="Arial" w:hAnsi="Arial" w:cs="Arial"/>
+          <w:sz w:val="24"/>
+          <w:szCs w:val="24"/>
+        </w:rPr>
+        <w:t xml:space="preserve"> </w:t>
+      </w:r>
+      <w:r>
+        <w:rPr>
+          <w:rFonts w:ascii="Arial" w:hAnsi="Arial" w:cs="Arial"/>
+          <w:sz w:val="24"/>
+          <w:szCs w:val="24"/>
+        </w:rPr>
+        <w:t>-</w:t>
+      </w:r>
+      <w:r>
+        <w:rPr>
+          <w:rFonts w:ascii="Arial" w:hAnsi="Arial" w:cs="Arial"/>
+          <w:sz w:val="24"/>
+          <w:szCs w:val="24"/>
+        </w:rPr>
+        <w:t xml:space="preserve"> </w:t>
+      </w:r>
+      <w:r>
+        <w:rPr>
+          <w:rFonts w:ascii="Arial" w:hAnsi="Arial" w:cs="Arial"/>
+          <w:sz w:val="24"/>
+          <w:szCs w:val="24"/>
+        </w:rPr>
+        <w:t>4.</w:t>
       </w:r>
     </w:p>
     <w:p>
@@ -1349,62 +845,23 @@
         <w:pStyle w:val="ListParagraph"/>
         <w:numPr>
           <w:ilvl w:val="0"/>
-          <w:numId w:val="2"/>
+          <w:numId w:val="13"/>
         </w:numPr>
         <w:spacing w:line="360" w:lineRule="auto"/>
-        <w:rPr>
-          <w:rFonts w:ascii="Arial" w:hAnsi="Arial" w:cs="Arial"/>
-          <w:sz w:val="24"/>
-          <w:szCs w:val="24"/>
-        </w:rPr>
-      </w:pPr>
-      <w:r>
-        <w:rPr>
-          <w:rFonts w:ascii="Arial" w:hAnsi="Arial" w:cs="Arial"/>
-          <w:sz w:val="24"/>
-          <w:szCs w:val="24"/>
-        </w:rPr>
-        <w:t xml:space="preserve">Enhanced application performance by optimizing API usage, </w:t>
-      </w:r>
-      <w:r>
-        <w:rPr>
-          <w:rFonts w:ascii="Arial" w:hAnsi="Arial" w:cs="Arial"/>
-          <w:sz w:val="24"/>
-          <w:szCs w:val="24"/>
-        </w:rPr>
-        <w:t>used</w:t>
-      </w:r>
-      <w:r>
-        <w:rPr>
-          <w:rFonts w:ascii="Arial" w:hAnsi="Arial" w:cs="Arial"/>
-          <w:sz w:val="24"/>
-          <w:szCs w:val="24"/>
-        </w:rPr>
-        <w:t xml:space="preserve"> local storage and session storage to minimize unnecessary </w:t>
-      </w:r>
-      <w:r>
-        <w:rPr>
-          <w:rFonts w:ascii="Arial" w:hAnsi="Arial" w:cs="Arial"/>
-          <w:sz w:val="24"/>
-          <w:szCs w:val="24"/>
-        </w:rPr>
-        <w:t>API</w:t>
-      </w:r>
-      <w:r>
-        <w:rPr>
-          <w:rFonts w:ascii="Arial" w:hAnsi="Arial" w:cs="Arial"/>
-          <w:sz w:val="24"/>
-          <w:szCs w:val="24"/>
-        </w:rPr>
-        <w:t xml:space="preserve"> calls and improve data retrieval efficiency.</w:t>
-      </w:r>
-      <w:r>
-        <w:rPr>
-          <w:rFonts w:ascii="Arial" w:hAnsi="Arial" w:cs="Arial"/>
-          <w:sz w:val="24"/>
-          <w:szCs w:val="24"/>
-        </w:rPr>
-        <w:t xml:space="preserve">  </w:t>
+        <w:jc w:val="both"/>
+        <w:rPr>
+          <w:rFonts w:ascii="Arial" w:hAnsi="Arial" w:cs="Arial"/>
+          <w:sz w:val="24"/>
+          <w:szCs w:val="24"/>
+        </w:rPr>
+      </w:pPr>
+      <w:r>
+        <w:rPr>
+          <w:rFonts w:ascii="Arial" w:hAnsi="Arial" w:cs="Arial"/>
+          <w:sz w:val="24"/>
+          <w:szCs w:val="24"/>
+        </w:rPr>
+        <w:t>Created a chat component to display messages from both the user and the bot.</w:t>
       </w:r>
     </w:p>
     <w:p>
@@ -1412,48 +869,23 @@
         <w:pStyle w:val="ListParagraph"/>
         <w:numPr>
           <w:ilvl w:val="0"/>
-          <w:numId w:val="2"/>
+          <w:numId w:val="13"/>
         </w:numPr>
         <w:spacing w:line="360" w:lineRule="auto"/>
-        <w:rPr>
-          <w:rFonts w:ascii="Arial" w:hAnsi="Arial" w:cs="Arial"/>
-          <w:sz w:val="24"/>
-          <w:szCs w:val="24"/>
-        </w:rPr>
-      </w:pPr>
-      <w:r>
-        <w:rPr>
-          <w:rFonts w:ascii="Arial" w:hAnsi="Arial" w:cs="Arial"/>
-          <w:sz w:val="24"/>
-          <w:szCs w:val="24"/>
-        </w:rPr>
-        <w:t>Integrated react-</w:t>
-      </w:r>
-      <w:proofErr w:type="spellStart"/>
-      <w:r>
-        <w:rPr>
-          <w:rFonts w:ascii="Arial" w:hAnsi="Arial" w:cs="Arial"/>
-          <w:sz w:val="24"/>
-          <w:szCs w:val="24"/>
-        </w:rPr>
-        <w:t>toastify</w:t>
-      </w:r>
-      <w:proofErr w:type="spellEnd"/>
-      <w:r>
-        <w:rPr>
-          <w:rFonts w:ascii="Arial" w:hAnsi="Arial" w:cs="Arial"/>
-          <w:sz w:val="24"/>
-          <w:szCs w:val="24"/>
-        </w:rPr>
-        <w:t xml:space="preserve"> </w:t>
-      </w:r>
-      <w:r>
-        <w:rPr>
-          <w:rFonts w:ascii="Arial" w:hAnsi="Arial" w:cs="Arial"/>
-          <w:sz w:val="24"/>
-          <w:szCs w:val="24"/>
-        </w:rPr>
-        <w:t>for user action notifications, improving user engagement.</w:t>
+        <w:jc w:val="both"/>
+        <w:rPr>
+          <w:rFonts w:ascii="Arial" w:hAnsi="Arial" w:cs="Arial"/>
+          <w:sz w:val="24"/>
+          <w:szCs w:val="24"/>
+        </w:rPr>
+      </w:pPr>
+      <w:r>
+        <w:rPr>
+          <w:rFonts w:ascii="Arial" w:hAnsi="Arial" w:cs="Arial"/>
+          <w:sz w:val="24"/>
+          <w:szCs w:val="24"/>
+        </w:rPr>
+        <w:t xml:space="preserve">Developed various message components to correctly render different types of bot responses, including bar charts, pie charts, simple messages, and query results. </w:t>
       </w:r>
     </w:p>
     <w:p>
@@ -1461,78 +893,215 @@
         <w:pStyle w:val="ListParagraph"/>
         <w:numPr>
           <w:ilvl w:val="0"/>
-          <w:numId w:val="2"/>
+          <w:numId w:val="13"/>
         </w:numPr>
         <w:spacing w:line="360" w:lineRule="auto"/>
-        <w:rPr>
-          <w:rFonts w:ascii="Arial" w:hAnsi="Arial" w:cs="Arial"/>
-          <w:sz w:val="24"/>
-          <w:szCs w:val="24"/>
-        </w:rPr>
-      </w:pPr>
-      <w:r>
-        <w:rPr>
-          <w:rFonts w:ascii="Arial" w:hAnsi="Arial" w:cs="Arial"/>
-          <w:sz w:val="24"/>
-          <w:szCs w:val="24"/>
-        </w:rPr>
-        <w:t>Improved application performance by implement</w:t>
-      </w:r>
-      <w:r>
-        <w:rPr>
-          <w:rFonts w:ascii="Arial" w:hAnsi="Arial" w:cs="Arial"/>
-          <w:sz w:val="24"/>
-          <w:szCs w:val="24"/>
-        </w:rPr>
-        <w:t>ing</w:t>
-      </w:r>
-      <w:r>
-        <w:rPr>
-          <w:rFonts w:ascii="Arial" w:hAnsi="Arial" w:cs="Arial"/>
-          <w:sz w:val="24"/>
-          <w:szCs w:val="24"/>
-        </w:rPr>
-        <w:t xml:space="preserve"> lazy loading techniques </w:t>
-      </w:r>
-      <w:r>
-        <w:rPr>
-          <w:rFonts w:ascii="Arial" w:hAnsi="Arial" w:cs="Arial"/>
-          <w:sz w:val="24"/>
-          <w:szCs w:val="24"/>
-        </w:rPr>
-        <w:t>for</w:t>
-      </w:r>
-      <w:r>
-        <w:rPr>
-          <w:rFonts w:ascii="Arial" w:hAnsi="Arial" w:cs="Arial"/>
-          <w:sz w:val="24"/>
-          <w:szCs w:val="24"/>
-        </w:rPr>
-        <w:t xml:space="preserve"> dynamically import</w:t>
-      </w:r>
-      <w:r>
-        <w:rPr>
-          <w:rFonts w:ascii="Arial" w:hAnsi="Arial" w:cs="Arial"/>
-          <w:sz w:val="24"/>
-          <w:szCs w:val="24"/>
-        </w:rPr>
-        <w:t>ing</w:t>
-      </w:r>
-      <w:r>
-        <w:rPr>
-          <w:rFonts w:ascii="Arial" w:hAnsi="Arial" w:cs="Arial"/>
-          <w:sz w:val="24"/>
-          <w:szCs w:val="24"/>
-        </w:rPr>
-        <w:t xml:space="preserve"> the components</w:t>
-      </w:r>
-      <w:r>
-        <w:rPr>
-          <w:rFonts w:ascii="Arial" w:hAnsi="Arial" w:cs="Arial"/>
-          <w:sz w:val="24"/>
-          <w:szCs w:val="24"/>
-        </w:rPr>
-        <w:t>.</w:t>
+        <w:jc w:val="both"/>
+        <w:rPr>
+          <w:rFonts w:ascii="Arial" w:hAnsi="Arial" w:cs="Arial"/>
+          <w:sz w:val="24"/>
+          <w:szCs w:val="24"/>
+        </w:rPr>
+      </w:pPr>
+      <w:r>
+        <w:rPr>
+          <w:rFonts w:ascii="Arial" w:hAnsi="Arial" w:cs="Arial"/>
+          <w:sz w:val="24"/>
+          <w:szCs w:val="24"/>
+        </w:rPr>
+        <w:t>Built a chat container component to manage and render multiple chat sessions.</w:t>
+      </w:r>
+    </w:p>
+    <w:p>
+      <w:pPr>
+        <w:ind w:left="360"/>
+        <w:jc w:val="both"/>
+        <w:rPr>
+          <w:rFonts w:ascii="Arial" w:hAnsi="Arial" w:cs="Arial"/>
+          <w:b/>
+          <w:bCs/>
+          <w:color w:val="0070C0"/>
+          <w:sz w:val="24"/>
+          <w:szCs w:val="24"/>
+        </w:rPr>
+      </w:pPr>
+      <w:bookmarkStart w:id="12" w:name="OLE_LINK14"/>
+      <w:r>
+        <w:rPr>
+          <w:rFonts w:ascii="Arial" w:hAnsi="Arial" w:cs="Arial"/>
+          <w:b/>
+          <w:bCs/>
+          <w:color w:val="0070C0"/>
+          <w:sz w:val="24"/>
+          <w:szCs w:val="24"/>
+        </w:rPr>
+        <w:t>Project</w:t>
+      </w:r>
+      <w:r>
+        <w:rPr>
+          <w:rFonts w:ascii="Arial" w:hAnsi="Arial" w:cs="Arial"/>
+          <w:b/>
+          <w:bCs/>
+          <w:color w:val="0070C0"/>
+          <w:sz w:val="24"/>
+          <w:szCs w:val="24"/>
+        </w:rPr>
+        <w:t xml:space="preserve"> - 2</w:t>
+      </w:r>
+      <w:r>
+        <w:rPr>
+          <w:rFonts w:ascii="Arial" w:hAnsi="Arial" w:cs="Arial"/>
+          <w:b/>
+          <w:bCs/>
+          <w:color w:val="0070C0"/>
+          <w:sz w:val="24"/>
+          <w:szCs w:val="24"/>
+        </w:rPr>
+        <w:t>: V</w:t>
+      </w:r>
+      <w:r>
+        <w:rPr>
+          <w:rFonts w:ascii="Arial" w:hAnsi="Arial" w:cs="Arial"/>
+          <w:b/>
+          <w:bCs/>
+          <w:color w:val="0070C0"/>
+          <w:sz w:val="24"/>
+          <w:szCs w:val="24"/>
+        </w:rPr>
+        <w:t>ALUE ESTIMATOR</w:t>
+      </w:r>
+      <w:r>
+        <w:rPr>
+          <w:rFonts w:ascii="Arial" w:hAnsi="Arial" w:cs="Arial"/>
+          <w:b/>
+          <w:bCs/>
+          <w:color w:val="0070C0"/>
+          <w:sz w:val="24"/>
+          <w:szCs w:val="24"/>
+        </w:rPr>
+        <w:t xml:space="preserve"> - ACCENTURE</w:t>
+      </w:r>
+    </w:p>
+    <w:p>
+      <w:pPr>
+        <w:ind w:left="360"/>
+        <w:jc w:val="both"/>
+        <w:rPr>
+          <w:rFonts w:ascii="Arial" w:hAnsi="Arial" w:cs="Arial"/>
+          <w:b/>
+          <w:bCs/>
+          <w:color w:val="0070C0"/>
+          <w:sz w:val="24"/>
+          <w:szCs w:val="24"/>
+        </w:rPr>
+      </w:pPr>
+      <w:r>
+        <w:rPr>
+          <w:rFonts w:ascii="Arial" w:hAnsi="Arial" w:cs="Arial"/>
+          <w:b/>
+          <w:bCs/>
+          <w:color w:val="0070C0"/>
+          <w:sz w:val="24"/>
+          <w:szCs w:val="24"/>
+        </w:rPr>
+        <w:t xml:space="preserve">Description: </w:t>
+      </w:r>
+    </w:p>
+    <w:bookmarkEnd w:id="12"/>
+    <w:p>
+      <w:pPr>
+        <w:ind w:left="360"/>
+        <w:jc w:val="both"/>
+        <w:rPr>
+          <w:rFonts w:ascii="Arial" w:hAnsi="Arial" w:cs="Arial"/>
+          <w:b/>
+          <w:bCs/>
+          <w:color w:val="0070C0"/>
+          <w:sz w:val="24"/>
+          <w:szCs w:val="24"/>
+        </w:rPr>
+      </w:pPr>
+      <w:r>
+        <w:rPr>
+          <w:rFonts w:ascii="Arial" w:hAnsi="Arial" w:cs="Arial"/>
+          <w:sz w:val="24"/>
+          <w:szCs w:val="24"/>
+        </w:rPr>
+        <w:t>Developed and maintained a robust time estimation tool to calculate the time required for various project tasks, such as UI development, API development, visualization, machine learning, and data cleaning</w:t>
+      </w:r>
+      <w:r>
+        <w:rPr>
+          <w:rFonts w:ascii="Arial" w:hAnsi="Arial" w:cs="Arial"/>
+          <w:sz w:val="24"/>
+          <w:szCs w:val="24"/>
+        </w:rPr>
+        <w:t xml:space="preserve"> and many more task</w:t>
+      </w:r>
+      <w:r>
+        <w:rPr>
+          <w:rFonts w:ascii="Arial" w:hAnsi="Arial" w:cs="Arial"/>
+          <w:sz w:val="24"/>
+          <w:szCs w:val="24"/>
+        </w:rPr>
+        <w:t>s</w:t>
+      </w:r>
+      <w:r>
+        <w:rPr>
+          <w:rFonts w:ascii="Arial" w:hAnsi="Arial" w:cs="Arial"/>
+          <w:sz w:val="24"/>
+          <w:szCs w:val="24"/>
+        </w:rPr>
+        <w:t>. This tool made the project evaluation process faster and easier by moving it from a manual Excel system to a web application. It provided visual insights, highlighting the estimated</w:t>
+      </w:r>
+      <w:r>
+        <w:rPr>
+          <w:rFonts w:ascii="Arial" w:hAnsi="Arial" w:cs="Arial"/>
+          <w:sz w:val="24"/>
+          <w:szCs w:val="24"/>
+        </w:rPr>
+        <w:t xml:space="preserve"> time</w:t>
+      </w:r>
+      <w:r>
+        <w:rPr>
+          <w:rFonts w:ascii="Arial" w:hAnsi="Arial" w:cs="Arial"/>
+          <w:sz w:val="24"/>
+          <w:szCs w:val="24"/>
+        </w:rPr>
+        <w:t xml:space="preserve"> duration for each task through dynamic charts, enabling directors to analyze, approve, or provide feedback on project plans within the tool. This significantly accelerated project evaluation and ensured timely delivery.</w:t>
+      </w:r>
+      <w:r>
+        <w:rPr>
+          <w:rFonts w:ascii="Arial" w:hAnsi="Arial" w:cs="Arial"/>
+          <w:sz w:val="24"/>
+          <w:szCs w:val="24"/>
+        </w:rPr>
+        <w:t xml:space="preserve"> </w:t>
+      </w:r>
+    </w:p>
+    <w:p>
+      <w:pPr>
+        <w:ind w:left="360"/>
+        <w:jc w:val="both"/>
+        <w:rPr>
+          <w:rFonts w:ascii="Arial" w:hAnsi="Arial" w:cs="Arial"/>
+          <w:b/>
+          <w:bCs/>
+          <w:color w:val="0070C0"/>
+          <w:sz w:val="24"/>
+          <w:szCs w:val="24"/>
+        </w:rPr>
+      </w:pPr>
+      <w:r>
+        <w:rPr>
+          <w:rFonts w:ascii="Arial" w:hAnsi="Arial" w:cs="Arial"/>
+          <w:b/>
+          <w:bCs/>
+          <w:color w:val="0070C0"/>
+          <w:sz w:val="24"/>
+          <w:szCs w:val="24"/>
+        </w:rPr>
+        <w:lastRenderedPageBreak/>
+        <w:t>Key Responsibilities:</w:t>
       </w:r>
     </w:p>
     <w:p>
@@ -1540,38 +1109,23 @@
         <w:pStyle w:val="ListParagraph"/>
         <w:numPr>
           <w:ilvl w:val="0"/>
-          <w:numId w:val="2"/>
+          <w:numId w:val="14"/>
         </w:numPr>
         <w:spacing w:line="360" w:lineRule="auto"/>
-        <w:rPr>
-          <w:rFonts w:ascii="Arial" w:hAnsi="Arial" w:cs="Arial"/>
-          <w:sz w:val="24"/>
-          <w:szCs w:val="24"/>
-        </w:rPr>
-      </w:pPr>
-      <w:r>
-        <w:rPr>
-          <w:rFonts w:ascii="Arial" w:hAnsi="Arial" w:cs="Arial"/>
-          <w:sz w:val="24"/>
-          <w:szCs w:val="24"/>
-        </w:rPr>
-        <w:t xml:space="preserve">Implemented responsive design </w:t>
-      </w:r>
-      <w:r>
-        <w:rPr>
-          <w:rFonts w:ascii="Arial" w:hAnsi="Arial" w:cs="Arial"/>
-          <w:sz w:val="24"/>
-          <w:szCs w:val="24"/>
-        </w:rPr>
-        <w:t>principles using media queries to ensure consistent user</w:t>
-      </w:r>
-      <w:r>
-        <w:rPr>
-          <w:rFonts w:ascii="Arial" w:hAnsi="Arial" w:cs="Arial"/>
-          <w:sz w:val="24"/>
-          <w:szCs w:val="24"/>
-        </w:rPr>
-        <w:t xml:space="preserve"> experience across various screen sizes and devices.</w:t>
+        <w:jc w:val="both"/>
+        <w:rPr>
+          <w:rFonts w:ascii="Arial" w:hAnsi="Arial" w:cs="Arial"/>
+          <w:sz w:val="24"/>
+          <w:szCs w:val="24"/>
+        </w:rPr>
+      </w:pPr>
+      <w:r>
+        <w:rPr>
+          <w:rFonts w:ascii="Arial" w:hAnsi="Arial" w:cs="Arial"/>
+          <w:sz w:val="24"/>
+          <w:szCs w:val="24"/>
+        </w:rPr>
+        <w:t>Integrated Microsoft authentication to ensure secure access and user management.</w:t>
       </w:r>
     </w:p>
     <w:p>
@@ -1579,41 +1133,23 @@
         <w:pStyle w:val="ListParagraph"/>
         <w:numPr>
           <w:ilvl w:val="0"/>
-          <w:numId w:val="2"/>
+          <w:numId w:val="14"/>
         </w:numPr>
         <w:spacing w:line="360" w:lineRule="auto"/>
-        <w:rPr>
-          <w:rFonts w:ascii="Arial" w:hAnsi="Arial" w:cs="Arial"/>
-          <w:sz w:val="24"/>
-          <w:szCs w:val="24"/>
-        </w:rPr>
-      </w:pPr>
-      <w:bookmarkStart w:id="11" w:name="OLE_LINK5"/>
-      <w:r>
-        <w:rPr>
-          <w:rFonts w:ascii="Arial" w:hAnsi="Arial" w:cs="Arial"/>
-          <w:sz w:val="24"/>
-          <w:szCs w:val="24"/>
-        </w:rPr>
-        <w:t xml:space="preserve">Developed dynamic data visualizations using Apache </w:t>
-      </w:r>
-      <w:proofErr w:type="spellStart"/>
-      <w:r>
-        <w:rPr>
-          <w:rFonts w:ascii="Arial" w:hAnsi="Arial" w:cs="Arial"/>
-          <w:sz w:val="24"/>
-          <w:szCs w:val="24"/>
-        </w:rPr>
-        <w:t>ECharts</w:t>
-      </w:r>
-      <w:proofErr w:type="spellEnd"/>
-      <w:r>
-        <w:rPr>
-          <w:rFonts w:ascii="Arial" w:hAnsi="Arial" w:cs="Arial"/>
-          <w:sz w:val="24"/>
-          <w:szCs w:val="24"/>
-        </w:rPr>
-        <w:t xml:space="preserve"> aiding key decision-making through insightful charts</w:t>
+        <w:jc w:val="both"/>
+        <w:rPr>
+          <w:rFonts w:ascii="Arial" w:hAnsi="Arial" w:cs="Arial"/>
+          <w:sz w:val="24"/>
+          <w:szCs w:val="24"/>
+        </w:rPr>
+      </w:pPr>
+      <w:r>
+        <w:rPr>
+          <w:rFonts w:ascii="Arial" w:hAnsi="Arial" w:cs="Arial"/>
+          <w:sz w:val="24"/>
+          <w:szCs w:val="24"/>
+        </w:rPr>
+        <w:t>Developed Front end application using HTML, CSS, Bootstrap, JavaScript and React.js.</w:t>
       </w:r>
     </w:p>
     <w:p>
@@ -1621,78 +1157,23 @@
         <w:pStyle w:val="ListParagraph"/>
         <w:numPr>
           <w:ilvl w:val="0"/>
-          <w:numId w:val="2"/>
+          <w:numId w:val="14"/>
         </w:numPr>
         <w:spacing w:line="360" w:lineRule="auto"/>
-        <w:rPr>
-          <w:rFonts w:ascii="Arial" w:hAnsi="Arial" w:cs="Arial"/>
-          <w:sz w:val="24"/>
-          <w:szCs w:val="24"/>
-        </w:rPr>
-      </w:pPr>
-      <w:r>
-        <w:rPr>
-          <w:rFonts w:ascii="Arial" w:hAnsi="Arial" w:cs="Arial"/>
-          <w:sz w:val="24"/>
-          <w:szCs w:val="24"/>
-        </w:rPr>
-        <w:t>Managed</w:t>
-      </w:r>
-      <w:r>
-        <w:rPr>
-          <w:rFonts w:ascii="Arial" w:hAnsi="Arial" w:cs="Arial"/>
-          <w:sz w:val="24"/>
-          <w:szCs w:val="24"/>
-        </w:rPr>
-        <w:t xml:space="preserve"> complex form </w:t>
-      </w:r>
-      <w:r>
-        <w:rPr>
-          <w:rFonts w:ascii="Arial" w:hAnsi="Arial" w:cs="Arial"/>
-          <w:sz w:val="24"/>
-          <w:szCs w:val="24"/>
-        </w:rPr>
-        <w:t>submissions, add</w:t>
-      </w:r>
-      <w:r>
-        <w:rPr>
-          <w:rFonts w:ascii="Arial" w:hAnsi="Arial" w:cs="Arial"/>
-          <w:sz w:val="24"/>
-          <w:szCs w:val="24"/>
-        </w:rPr>
-        <w:t>ed</w:t>
-      </w:r>
-      <w:r>
-        <w:rPr>
-          <w:rFonts w:ascii="Arial" w:hAnsi="Arial" w:cs="Arial"/>
-          <w:sz w:val="24"/>
-          <w:szCs w:val="24"/>
-        </w:rPr>
-        <w:t xml:space="preserve"> </w:t>
-      </w:r>
-      <w:r>
-        <w:rPr>
-          <w:rFonts w:ascii="Arial" w:hAnsi="Arial" w:cs="Arial"/>
-          <w:sz w:val="24"/>
-          <w:szCs w:val="24"/>
-        </w:rPr>
-        <w:t xml:space="preserve">validations and error handling </w:t>
-      </w:r>
-      <w:r>
-        <w:rPr>
-          <w:rFonts w:ascii="Arial" w:hAnsi="Arial" w:cs="Arial"/>
-          <w:sz w:val="24"/>
-          <w:szCs w:val="24"/>
-        </w:rPr>
-        <w:t>to ensure</w:t>
-      </w:r>
-      <w:r>
-        <w:rPr>
-          <w:rFonts w:ascii="Arial" w:hAnsi="Arial" w:cs="Arial"/>
-          <w:sz w:val="24"/>
-          <w:szCs w:val="24"/>
-        </w:rPr>
-        <w:t xml:space="preserve"> data accuracy</w:t>
+        <w:jc w:val="both"/>
+        <w:rPr>
+          <w:rFonts w:ascii="Arial" w:hAnsi="Arial" w:cs="Arial"/>
+          <w:sz w:val="24"/>
+          <w:szCs w:val="24"/>
+        </w:rPr>
+      </w:pPr>
+      <w:r>
+        <w:rPr>
+          <w:rFonts w:ascii="Arial" w:hAnsi="Arial" w:cs="Arial"/>
+          <w:sz w:val="24"/>
+          <w:szCs w:val="24"/>
+        </w:rPr>
+        <w:t>Implemented page navigation from one page to other using React Router.</w:t>
       </w:r>
     </w:p>
     <w:p>
@@ -1700,9 +1181,254 @@
         <w:pStyle w:val="ListParagraph"/>
         <w:numPr>
           <w:ilvl w:val="0"/>
-          <w:numId w:val="2"/>
+          <w:numId w:val="14"/>
         </w:numPr>
         <w:spacing w:line="360" w:lineRule="auto"/>
+        <w:jc w:val="both"/>
+        <w:rPr>
+          <w:rFonts w:ascii="Arial" w:hAnsi="Arial" w:cs="Arial"/>
+          <w:sz w:val="24"/>
+          <w:szCs w:val="24"/>
+        </w:rPr>
+      </w:pPr>
+      <w:r>
+        <w:rPr>
+          <w:rFonts w:ascii="Arial" w:hAnsi="Arial" w:cs="Arial"/>
+          <w:sz w:val="24"/>
+          <w:szCs w:val="24"/>
+        </w:rPr>
+        <w:t>Collaborated with backend developers to integrate RESTful APIs, ensuring seamless communication between the front-end and back-end systems.</w:t>
+      </w:r>
+    </w:p>
+    <w:p>
+      <w:pPr>
+        <w:pStyle w:val="ListParagraph"/>
+        <w:numPr>
+          <w:ilvl w:val="0"/>
+          <w:numId w:val="14"/>
+        </w:numPr>
+        <w:spacing w:line="360" w:lineRule="auto"/>
+        <w:jc w:val="both"/>
+        <w:rPr>
+          <w:rFonts w:ascii="Arial" w:hAnsi="Arial" w:cs="Arial"/>
+          <w:sz w:val="24"/>
+          <w:szCs w:val="24"/>
+        </w:rPr>
+      </w:pPr>
+      <w:r>
+        <w:rPr>
+          <w:rFonts w:ascii="Arial" w:hAnsi="Arial" w:cs="Arial"/>
+          <w:sz w:val="24"/>
+          <w:szCs w:val="24"/>
+        </w:rPr>
+        <w:t>Created reusable functions for HTTP requests (GET, POST, PUT, DELETE).</w:t>
+      </w:r>
+    </w:p>
+    <w:p>
+      <w:pPr>
+        <w:pStyle w:val="ListParagraph"/>
+        <w:numPr>
+          <w:ilvl w:val="0"/>
+          <w:numId w:val="14"/>
+        </w:numPr>
+        <w:spacing w:line="360" w:lineRule="auto"/>
+        <w:jc w:val="both"/>
+        <w:rPr>
+          <w:rFonts w:ascii="Arial" w:hAnsi="Arial" w:cs="Arial"/>
+          <w:sz w:val="24"/>
+          <w:szCs w:val="24"/>
+        </w:rPr>
+      </w:pPr>
+      <w:r>
+        <w:rPr>
+          <w:rFonts w:ascii="Arial" w:hAnsi="Arial" w:cs="Arial"/>
+          <w:sz w:val="24"/>
+          <w:szCs w:val="24"/>
+        </w:rPr>
+        <w:t xml:space="preserve">Enhanced application performance by optimizing API usage, used local storage and session storage to minimize unnecessary API calls and improve data retrieval efficiency.  </w:t>
+      </w:r>
+    </w:p>
+    <w:p>
+      <w:pPr>
+        <w:pStyle w:val="ListParagraph"/>
+        <w:numPr>
+          <w:ilvl w:val="0"/>
+          <w:numId w:val="14"/>
+        </w:numPr>
+        <w:spacing w:line="360" w:lineRule="auto"/>
+        <w:jc w:val="both"/>
+        <w:rPr>
+          <w:rFonts w:ascii="Arial" w:hAnsi="Arial" w:cs="Arial"/>
+          <w:sz w:val="24"/>
+          <w:szCs w:val="24"/>
+        </w:rPr>
+      </w:pPr>
+      <w:r>
+        <w:rPr>
+          <w:rFonts w:ascii="Arial" w:hAnsi="Arial" w:cs="Arial"/>
+          <w:sz w:val="24"/>
+          <w:szCs w:val="24"/>
+        </w:rPr>
+        <w:t>Integrated react-</w:t>
+      </w:r>
+      <w:proofErr w:type="spellStart"/>
+      <w:r>
+        <w:rPr>
+          <w:rFonts w:ascii="Arial" w:hAnsi="Arial" w:cs="Arial"/>
+          <w:sz w:val="24"/>
+          <w:szCs w:val="24"/>
+        </w:rPr>
+        <w:t>toastify</w:t>
+      </w:r>
+      <w:proofErr w:type="spellEnd"/>
+      <w:r>
+        <w:rPr>
+          <w:rFonts w:ascii="Arial" w:hAnsi="Arial" w:cs="Arial"/>
+          <w:sz w:val="24"/>
+          <w:szCs w:val="24"/>
+        </w:rPr>
+        <w:t xml:space="preserve"> for user action notifications, improving user engagement.</w:t>
+      </w:r>
+    </w:p>
+    <w:p>
+      <w:pPr>
+        <w:pStyle w:val="ListParagraph"/>
+        <w:numPr>
+          <w:ilvl w:val="0"/>
+          <w:numId w:val="14"/>
+        </w:numPr>
+        <w:spacing w:line="360" w:lineRule="auto"/>
+        <w:jc w:val="both"/>
+        <w:rPr>
+          <w:rFonts w:ascii="Arial" w:hAnsi="Arial" w:cs="Arial"/>
+          <w:sz w:val="24"/>
+          <w:szCs w:val="24"/>
+        </w:rPr>
+      </w:pPr>
+      <w:r>
+        <w:rPr>
+          <w:rFonts w:ascii="Arial" w:hAnsi="Arial" w:cs="Arial"/>
+          <w:sz w:val="24"/>
+          <w:szCs w:val="24"/>
+        </w:rPr>
+        <w:t>Improved application performance by implementing lazy loading techniques for dynamically importing the components.</w:t>
+      </w:r>
+    </w:p>
+    <w:p>
+      <w:pPr>
+        <w:pStyle w:val="ListParagraph"/>
+        <w:numPr>
+          <w:ilvl w:val="0"/>
+          <w:numId w:val="14"/>
+        </w:numPr>
+        <w:spacing w:line="360" w:lineRule="auto"/>
+        <w:jc w:val="both"/>
+        <w:rPr>
+          <w:rFonts w:ascii="Arial" w:hAnsi="Arial" w:cs="Arial"/>
+          <w:sz w:val="24"/>
+          <w:szCs w:val="24"/>
+        </w:rPr>
+      </w:pPr>
+      <w:r>
+        <w:rPr>
+          <w:rFonts w:ascii="Arial" w:hAnsi="Arial" w:cs="Arial"/>
+          <w:sz w:val="24"/>
+          <w:szCs w:val="24"/>
+        </w:rPr>
+        <w:t>Implemented responsive design principles using media queries to ensure consistent user experience across various screen sizes and devices.</w:t>
+      </w:r>
+    </w:p>
+    <w:p>
+      <w:pPr>
+        <w:pStyle w:val="ListParagraph"/>
+        <w:numPr>
+          <w:ilvl w:val="0"/>
+          <w:numId w:val="14"/>
+        </w:numPr>
+        <w:spacing w:line="360" w:lineRule="auto"/>
+        <w:jc w:val="both"/>
+        <w:rPr>
+          <w:rFonts w:ascii="Arial" w:hAnsi="Arial" w:cs="Arial"/>
+          <w:sz w:val="24"/>
+          <w:szCs w:val="24"/>
+        </w:rPr>
+      </w:pPr>
+      <w:r>
+        <w:rPr>
+          <w:rFonts w:ascii="Arial" w:hAnsi="Arial" w:cs="Arial"/>
+          <w:sz w:val="24"/>
+          <w:szCs w:val="24"/>
+        </w:rPr>
+        <w:t xml:space="preserve">Developed dynamic data visualizations using Apache </w:t>
+      </w:r>
+      <w:proofErr w:type="spellStart"/>
+      <w:r>
+        <w:rPr>
+          <w:rFonts w:ascii="Arial" w:hAnsi="Arial" w:cs="Arial"/>
+          <w:sz w:val="24"/>
+          <w:szCs w:val="24"/>
+        </w:rPr>
+        <w:t>ECharts</w:t>
+      </w:r>
+      <w:proofErr w:type="spellEnd"/>
+      <w:r>
+        <w:rPr>
+          <w:rFonts w:ascii="Arial" w:hAnsi="Arial" w:cs="Arial"/>
+          <w:sz w:val="24"/>
+          <w:szCs w:val="24"/>
+        </w:rPr>
+        <w:t xml:space="preserve"> aiding key decision-making through insightful charts</w:t>
+      </w:r>
+      <w:r>
+        <w:rPr>
+          <w:rFonts w:ascii="Arial" w:hAnsi="Arial" w:cs="Arial"/>
+          <w:sz w:val="24"/>
+          <w:szCs w:val="24"/>
+        </w:rPr>
+        <w:t>.</w:t>
+      </w:r>
+    </w:p>
+    <w:p>
+      <w:pPr>
+        <w:pStyle w:val="ListParagraph"/>
+        <w:numPr>
+          <w:ilvl w:val="0"/>
+          <w:numId w:val="14"/>
+        </w:numPr>
+        <w:spacing w:line="360" w:lineRule="auto"/>
+        <w:jc w:val="both"/>
+        <w:rPr>
+          <w:rFonts w:ascii="Arial" w:hAnsi="Arial" w:cs="Arial"/>
+          <w:sz w:val="24"/>
+          <w:szCs w:val="24"/>
+        </w:rPr>
+      </w:pPr>
+      <w:r>
+        <w:rPr>
+          <w:rFonts w:ascii="Arial" w:hAnsi="Arial" w:cs="Arial"/>
+          <w:sz w:val="24"/>
+          <w:szCs w:val="24"/>
+        </w:rPr>
+        <w:t>Managed complex form submissions, added validations and error handling to ensure data accuracy</w:t>
+      </w:r>
+      <w:r>
+        <w:rPr>
+          <w:rFonts w:ascii="Arial" w:hAnsi="Arial" w:cs="Arial"/>
+          <w:sz w:val="24"/>
+          <w:szCs w:val="24"/>
+        </w:rPr>
+        <w:t>.</w:t>
+      </w:r>
+    </w:p>
+    <w:p>
+      <w:pPr>
+        <w:pStyle w:val="ListParagraph"/>
+        <w:numPr>
+          <w:ilvl w:val="0"/>
+          <w:numId w:val="14"/>
+        </w:numPr>
+        <w:spacing w:line="360" w:lineRule="auto"/>
+        <w:jc w:val="both"/>
         <w:rPr>
           <w:rFonts w:ascii="Arial" w:hAnsi="Arial" w:cs="Arial"/>
           <w:sz w:val="24"/>
@@ -1717,15 +1443,24 @@
         </w:rPr>
         <w:t>Utilized Git for version control system</w:t>
       </w:r>
+      <w:r>
+        <w:rPr>
+          <w:rFonts w:ascii="Arial" w:hAnsi="Arial" w:cs="Arial"/>
+          <w:sz w:val="24"/>
+          <w:szCs w:val="24"/>
+        </w:rPr>
+        <w:t>.</w:t>
+      </w:r>
     </w:p>
     <w:bookmarkEnd w:id="0"/>
-    <w:bookmarkEnd w:id="6"/>
-    <w:bookmarkEnd w:id="11"/>
+    <w:bookmarkEnd w:id="7"/>
+    <w:bookmarkEnd w:id="10"/>
     <w:p>
       <w:pPr>
         <w:pBdr>
           <w:bottom w:val="single" w:sz="6" w:space="1" w:color="auto"/>
         </w:pBdr>
+        <w:jc w:val="both"/>
         <w:rPr>
           <w:rFonts w:ascii="Arial" w:hAnsi="Arial" w:cs="Arial"/>
           <w:b/>
@@ -1752,6 +1487,7 @@
         <w:tabs>
           <w:tab w:val="right" w:pos="10710"/>
         </w:tabs>
+        <w:jc w:val="both"/>
         <w:rPr>
           <w:rFonts w:ascii="Arial" w:hAnsi="Arial" w:cs="Arial"/>
           <w:sz w:val="24"/>
@@ -1788,7 +1524,7 @@
         </w:rPr>
         <w:t xml:space="preserve"> – ECE | </w:t>
       </w:r>
-      <w:bookmarkStart w:id="12" w:name="OLE_LINK9"/>
+      <w:bookmarkStart w:id="13" w:name="OLE_LINK9"/>
       <w:r>
         <w:rPr>
           <w:rFonts w:ascii="Arial" w:hAnsi="Arial" w:cs="Arial"/>
@@ -1797,7 +1533,7 @@
         </w:rPr>
         <w:t>CGPA : 7.07</w:t>
       </w:r>
-      <w:bookmarkEnd w:id="12"/>
+      <w:bookmarkEnd w:id="13"/>
       <w:r>
         <w:rPr>
           <w:rFonts w:ascii="Arial" w:hAnsi="Arial" w:cs="Arial"/>
@@ -1820,6 +1556,7 @@
         <w:tabs>
           <w:tab w:val="right" w:pos="10710"/>
         </w:tabs>
+        <w:jc w:val="both"/>
         <w:rPr>
           <w:rFonts w:ascii="Arial" w:hAnsi="Arial" w:cs="Arial"/>
           <w:sz w:val="24"/>
@@ -1882,6 +1619,7 @@
         <w:tabs>
           <w:tab w:val="right" w:pos="10710"/>
         </w:tabs>
+        <w:jc w:val="both"/>
         <w:rPr>
           <w:rFonts w:ascii="Arial" w:hAnsi="Arial" w:cs="Arial"/>
           <w:sz w:val="24"/>
@@ -1942,7 +1680,7 @@
         </w:rPr>
         <w:t>2014-2015</w:t>
       </w:r>
-      <w:bookmarkStart w:id="13" w:name="OLE_LINK10"/>
+      <w:bookmarkStart w:id="14" w:name="OLE_LINK10"/>
       <w:bookmarkEnd w:id="1"/>
     </w:p>
     <w:p>
@@ -1950,6 +1688,7 @@
         <w:pBdr>
           <w:bottom w:val="single" w:sz="6" w:space="1" w:color="auto"/>
         </w:pBdr>
+        <w:jc w:val="both"/>
         <w:rPr>
           <w:rFonts w:ascii="Arial" w:hAnsi="Arial" w:cs="Arial"/>
           <w:b/>
@@ -1959,7 +1698,7 @@
           <w:szCs w:val="24"/>
         </w:rPr>
       </w:pPr>
-      <w:bookmarkStart w:id="14" w:name="OLE_LINK12"/>
+      <w:bookmarkStart w:id="15" w:name="OLE_LINK12"/>
       <w:r>
         <w:rPr>
           <w:rFonts w:ascii="Arial" w:hAnsi="Arial" w:cs="Arial"/>
@@ -1979,6 +1718,7 @@
           <w:ilvl w:val="0"/>
           <w:numId w:val="6"/>
         </w:numPr>
+        <w:jc w:val="both"/>
         <w:rPr>
           <w:rFonts w:ascii="Arial" w:hAnsi="Arial" w:cs="Arial"/>
           <w:b/>
@@ -2034,6 +1774,7 @@
         <w:pBdr>
           <w:bottom w:val="single" w:sz="6" w:space="1" w:color="auto"/>
         </w:pBdr>
+        <w:jc w:val="both"/>
         <w:rPr>
           <w:rFonts w:ascii="Arial" w:hAnsi="Arial" w:cs="Arial"/>
           <w:b/>
@@ -2055,7 +1796,7 @@
         <w:t>CERTIFICATIONS</w:t>
       </w:r>
     </w:p>
-    <w:bookmarkEnd w:id="13"/>
+    <w:bookmarkEnd w:id="14"/>
     <w:p>
       <w:pPr>
         <w:pStyle w:val="ListParagraph"/>
@@ -2067,6 +1808,7 @@
           <w:tab w:val="right" w:pos="10710"/>
         </w:tabs>
         <w:spacing w:line="254" w:lineRule="auto"/>
+        <w:jc w:val="both"/>
         <w:rPr>
           <w:rFonts w:ascii="Arial" w:hAnsi="Arial" w:cs="Arial"/>
           <w:sz w:val="24"/>
@@ -2097,7 +1839,7 @@
         </w:rPr>
         <w:t xml:space="preserve"> </w:t>
       </w:r>
-      <w:bookmarkEnd w:id="14"/>
+      <w:bookmarkEnd w:id="15"/>
       <w:r>
         <w:rPr>
           <w:rFonts w:ascii="Arial" w:hAnsi="Arial" w:cs="Arial"/>
@@ -2129,6 +1871,7 @@
           <w:tab w:val="right" w:pos="10710"/>
         </w:tabs>
         <w:spacing w:line="254" w:lineRule="auto"/>
+        <w:jc w:val="both"/>
         <w:rPr>
           <w:rFonts w:ascii="Arial" w:hAnsi="Arial" w:cs="Arial"/>
           <w:sz w:val="24"/>
@@ -2182,6 +1925,7 @@
           <w:tab w:val="right" w:pos="10710"/>
         </w:tabs>
         <w:spacing w:line="254" w:lineRule="auto"/>
+        <w:jc w:val="both"/>
         <w:rPr>
           <w:rFonts w:ascii="Arial" w:hAnsi="Arial" w:cs="Arial"/>
           <w:sz w:val="24"/>
@@ -2229,6 +1973,7 @@
         <w:pBdr>
           <w:bottom w:val="single" w:sz="6" w:space="1" w:color="auto"/>
         </w:pBdr>
+        <w:jc w:val="both"/>
         <w:rPr>
           <w:rFonts w:ascii="Arial" w:hAnsi="Arial" w:cs="Arial"/>
           <w:color w:val="0070C0"/>
@@ -2259,6 +2004,7 @@
           <w:tab w:val="right" w:pos="10710"/>
         </w:tabs>
         <w:spacing w:line="254" w:lineRule="auto"/>
+        <w:jc w:val="both"/>
         <w:rPr>
           <w:rFonts w:ascii="Arial" w:hAnsi="Arial" w:cs="Arial"/>
           <w:sz w:val="24"/>
@@ -2284,6 +2030,7 @@
           <w:tab w:val="right" w:pos="10710"/>
         </w:tabs>
         <w:spacing w:line="254" w:lineRule="auto"/>
+        <w:jc w:val="both"/>
         <w:rPr>
           <w:rFonts w:ascii="Arial" w:hAnsi="Arial" w:cs="Arial"/>
           <w:sz w:val="24"/>
@@ -2310,6 +2057,7 @@
           <w:tab w:val="right" w:pos="10710"/>
         </w:tabs>
         <w:spacing w:line="254" w:lineRule="auto"/>
+        <w:jc w:val="both"/>
         <w:rPr>
           <w:rFonts w:ascii="Arial" w:hAnsi="Arial" w:cs="Arial"/>
           <w:sz w:val="24"/>
@@ -2344,6 +2092,7 @@
           <w:tab w:val="right" w:pos="10710"/>
         </w:tabs>
         <w:spacing w:line="254" w:lineRule="auto"/>
+        <w:jc w:val="both"/>
         <w:rPr>
           <w:rFonts w:ascii="Arial" w:hAnsi="Arial" w:cs="Arial"/>
           <w:sz w:val="24"/>
@@ -2359,6 +2108,14 @@
         <w:t>Time Management Skills</w:t>
       </w:r>
       <w:bookmarkEnd w:id="2"/>
+      <w:r>
+        <w:rPr>
+          <w:rFonts w:ascii="Arial" w:hAnsi="Arial" w:cs="Arial"/>
+          <w:sz w:val="24"/>
+          <w:szCs w:val="24"/>
+        </w:rPr>
+        <w:t>.</w:t>
+      </w:r>
     </w:p>
     <w:p>
       <w:pPr>
@@ -2371,61 +2128,30 @@
           <w:tab w:val="right" w:pos="10710"/>
         </w:tabs>
         <w:spacing w:line="254" w:lineRule="auto"/>
-        <w:rPr>
-          <w:rFonts w:ascii="Arial" w:hAnsi="Arial" w:cs="Arial"/>
-          <w:sz w:val="24"/>
-          <w:szCs w:val="24"/>
-        </w:rPr>
-      </w:pPr>
-      <w:r>
-        <w:rPr>
-          <w:rFonts w:ascii="Arial" w:hAnsi="Arial" w:cs="Arial"/>
-          <w:sz w:val="24"/>
-          <w:szCs w:val="24"/>
-        </w:rPr>
-        <w:t>P</w:t>
-      </w:r>
-      <w:r>
-        <w:rPr>
-          <w:rFonts w:ascii="Arial" w:hAnsi="Arial" w:cs="Arial"/>
-          <w:sz w:val="24"/>
-          <w:szCs w:val="24"/>
-        </w:rPr>
-        <w:t>assionate to learn new technologies</w:t>
-      </w:r>
-    </w:p>
-    <w:p>
-      <w:pPr>
-        <w:pStyle w:val="ListParagraph"/>
-        <w:tabs>
-          <w:tab w:val="right" w:pos="10710"/>
-        </w:tabs>
-        <w:spacing w:line="254" w:lineRule="auto"/>
-        <w:rPr>
-          <w:rFonts w:ascii="Arial" w:hAnsi="Arial" w:cs="Arial"/>
-          <w:sz w:val="24"/>
-          <w:szCs w:val="24"/>
-        </w:rPr>
-        <w:sectPr>
-          <w:type w:val="continuous"/>
-          <w:pgSz w:w="12240" w:h="15840"/>
-          <w:pgMar w:top="720" w:right="720" w:bottom="720" w:left="720" w:header="720" w:footer="720" w:gutter="0"/>
-          <w:cols w:space="720"/>
-        </w:sectPr>
-      </w:pPr>
-    </w:p>
-    <w:p>
-      <w:pPr>
-        <w:tabs>
-          <w:tab w:val="right" w:pos="10710"/>
-        </w:tabs>
-        <w:spacing w:line="254" w:lineRule="auto"/>
-        <w:rPr>
-          <w:rFonts w:ascii="Arial" w:hAnsi="Arial" w:cs="Arial"/>
-          <w:sz w:val="24"/>
-          <w:szCs w:val="24"/>
-        </w:rPr>
-      </w:pPr>
+        <w:jc w:val="both"/>
+        <w:rPr>
+          <w:rFonts w:ascii="Arial" w:hAnsi="Arial" w:cs="Arial"/>
+          <w:sz w:val="24"/>
+          <w:szCs w:val="24"/>
+        </w:rPr>
+      </w:pPr>
+      <w:r>
+        <w:rPr>
+          <w:rFonts w:ascii="Arial" w:hAnsi="Arial" w:cs="Arial"/>
+          <w:sz w:val="24"/>
+          <w:szCs w:val="24"/>
+        </w:rPr>
+        <w:t>Passionate to learn new technologies</w:t>
+      </w:r>
+      <w:r>
+        <w:rPr>
+          <w:rFonts w:ascii="Arial" w:hAnsi="Arial" w:cs="Arial"/>
+          <w:sz w:val="24"/>
+          <w:szCs w:val="24"/>
+        </w:rPr>
+        <w:t xml:space="preserve">. </w:t>
+      </w:r>
+      <w:bookmarkEnd w:id="3"/>
     </w:p>
     <w:sectPr>
       <w:type w:val="continuous"/>
@@ -2441,6 +2167,120 @@
 <file path=word/numbering.xml><?xml version="1.0" encoding="utf-8"?>
 <w:numbering xmlns:wpc="http://schemas.microsoft.com/office/word/2010/wordprocessingCanvas" xmlns:cx="http://schemas.microsoft.com/office/drawing/2014/chartex" xmlns:cx1="http://schemas.microsoft.com/office/drawing/2015/9/8/chartex" xmlns:cx2="http://schemas.microsoft.com/office/drawing/2015/10/21/chartex" xmlns:cx3="http://schemas.microsoft.com/office/drawing/2016/5/9/chartex" xmlns:cx4="http://schemas.microsoft.com/office/drawing/2016/5/10/chartex" xmlns:cx5="http://schemas.microsoft.com/office/drawing/2016/5/11/chartex" xmlns:cx6="http://schemas.microsoft.com/office/drawing/2016/5/12/chartex" xmlns:cx7="http://schemas.microsoft.com/office/drawing/2016/5/13/chartex" xmlns:cx8="http://schemas.microsoft.com/office/drawing/2016/5/14/chartex" xmlns:mc="http://schemas.openxmlformats.org/markup-compatibility/2006" xmlns:aink="http://schemas.microsoft.com/office/drawing/2016/ink" xmlns:am3d="http://schemas.microsoft.com/office/drawing/2017/model3d" xmlns:o="urn:schemas-microsoft-com:office:office" xmlns:oel="http://schemas.microsoft.com/office/2019/extlst" xmlns:r="http://schemas.openxmlformats.org/officeDocument/2006/relationships" xmlns:m="http://schemas.openxmlformats.org/officeDocument/2006/math" xmlns:v="urn:schemas-microsoft-com:vml" xmlns:wp14="http://schemas.microsoft.com/office/word/2010/wordprocessingDrawing" xmlns:wp="http://schemas.openxmlformats.org/drawingml/2006/wordprocessingDrawing" xmlns:w10="urn:schemas-microsoft-com:office:word" xmlns:w="http://schemas.openxmlformats.org/wordprocessingml/2006/main" xmlns:w14="http://schemas.microsoft.com/office/word/2010/wordml" xmlns:w15="http://schemas.microsoft.com/office/word/2012/wordml" xmlns:w16cex="http://schemas.microsoft.com/office/word/2018/wordml/cex" xmlns:w16cid="http://schemas.microsoft.com/office/word/2016/wordml/cid" xmlns:w16="http://schemas.microsoft.com/office/word/2018/wordml" xmlns:w16du="http://schemas.microsoft.com/office/word/2023/wordml/word16du" xmlns:w16sdtdh="http://schemas.microsoft.com/office/word/2020/wordml/sdtdatahash" xmlns:w16se="http://schemas.microsoft.com/office/word/2015/wordml/symex" xmlns:wpg="http://schemas.microsoft.com/office/word/2010/wordprocessingGroup" xmlns:wpi="http://schemas.microsoft.com/office/word/2010/wordprocessingInk" xmlns:wne="http://schemas.microsoft.com/office/word/2006/wordml" xmlns:wps="http://schemas.microsoft.com/office/word/2010/wordprocessingShape" mc:Ignorable="w14 w15 w16se w16cid w16 w16cex w16sdtdh w16du wp14">
   <w:abstractNum w:abstractNumId="0" w15:restartNumberingAfterBreak="0">
+    <w:nsid w:val="0B706917"/>
+    <w:multiLevelType w:val="hybridMultilevel"/>
+    <w:tmpl w:val="BD8A021C"/>
+    <w:lvl w:ilvl="0" w:tplc="99361D26">
+      <w:start w:val="1"/>
+      <w:numFmt w:val="bullet"/>
+      <w:lvlText w:val=""/>
+      <w:lvlJc w:val="left"/>
+      <w:pPr>
+        <w:ind w:left="1080" w:hanging="360"/>
+      </w:pPr>
+      <w:rPr>
+        <w:rFonts w:ascii="Symbol" w:hAnsi="Symbol" w:hint="default"/>
+        <w:color w:val="000000" w:themeColor="text1"/>
+      </w:rPr>
+    </w:lvl>
+    <w:lvl w:ilvl="1" w:tplc="04090003" w:tentative="1">
+      <w:start w:val="1"/>
+      <w:numFmt w:val="bullet"/>
+      <w:lvlText w:val="o"/>
+      <w:lvlJc w:val="left"/>
+      <w:pPr>
+        <w:ind w:left="1800" w:hanging="360"/>
+      </w:pPr>
+      <w:rPr>
+        <w:rFonts w:ascii="Courier New" w:hAnsi="Courier New" w:cs="Courier New" w:hint="default"/>
+      </w:rPr>
+    </w:lvl>
+    <w:lvl w:ilvl="2" w:tplc="04090005" w:tentative="1">
+      <w:start w:val="1"/>
+      <w:numFmt w:val="bullet"/>
+      <w:lvlText w:val=""/>
+      <w:lvlJc w:val="left"/>
+      <w:pPr>
+        <w:ind w:left="2520" w:hanging="360"/>
+      </w:pPr>
+      <w:rPr>
+        <w:rFonts w:ascii="Wingdings" w:hAnsi="Wingdings" w:hint="default"/>
+      </w:rPr>
+    </w:lvl>
+    <w:lvl w:ilvl="3" w:tplc="04090001" w:tentative="1">
+      <w:start w:val="1"/>
+      <w:numFmt w:val="bullet"/>
+      <w:lvlText w:val=""/>
+      <w:lvlJc w:val="left"/>
+      <w:pPr>
+        <w:ind w:left="3240" w:hanging="360"/>
+      </w:pPr>
+      <w:rPr>
+        <w:rFonts w:ascii="Symbol" w:hAnsi="Symbol" w:hint="default"/>
+      </w:rPr>
+    </w:lvl>
+    <w:lvl w:ilvl="4" w:tplc="04090003" w:tentative="1">
+      <w:start w:val="1"/>
+      <w:numFmt w:val="bullet"/>
+      <w:lvlText w:val="o"/>
+      <w:lvlJc w:val="left"/>
+      <w:pPr>
+        <w:ind w:left="3960" w:hanging="360"/>
+      </w:pPr>
+      <w:rPr>
+        <w:rFonts w:ascii="Courier New" w:hAnsi="Courier New" w:cs="Courier New" w:hint="default"/>
+      </w:rPr>
+    </w:lvl>
+    <w:lvl w:ilvl="5" w:tplc="04090005" w:tentative="1">
+      <w:start w:val="1"/>
+      <w:numFmt w:val="bullet"/>
+      <w:lvlText w:val=""/>
+      <w:lvlJc w:val="left"/>
+      <w:pPr>
+        <w:ind w:left="4680" w:hanging="360"/>
+      </w:pPr>
+      <w:rPr>
+        <w:rFonts w:ascii="Wingdings" w:hAnsi="Wingdings" w:hint="default"/>
+      </w:rPr>
+    </w:lvl>
+    <w:lvl w:ilvl="6" w:tplc="04090001" w:tentative="1">
+      <w:start w:val="1"/>
+      <w:numFmt w:val="bullet"/>
+      <w:lvlText w:val=""/>
+      <w:lvlJc w:val="left"/>
+      <w:pPr>
+        <w:ind w:left="5400" w:hanging="360"/>
+      </w:pPr>
+      <w:rPr>
+        <w:rFonts w:ascii="Symbol" w:hAnsi="Symbol" w:hint="default"/>
+      </w:rPr>
+    </w:lvl>
+    <w:lvl w:ilvl="7" w:tplc="04090003" w:tentative="1">
+      <w:start w:val="1"/>
+      <w:numFmt w:val="bullet"/>
+      <w:lvlText w:val="o"/>
+      <w:lvlJc w:val="left"/>
+      <w:pPr>
+        <w:ind w:left="6120" w:hanging="360"/>
+      </w:pPr>
+      <w:rPr>
+        <w:rFonts w:ascii="Courier New" w:hAnsi="Courier New" w:cs="Courier New" w:hint="default"/>
+      </w:rPr>
+    </w:lvl>
+    <w:lvl w:ilvl="8" w:tplc="04090005" w:tentative="1">
+      <w:start w:val="1"/>
+      <w:numFmt w:val="bullet"/>
+      <w:lvlText w:val=""/>
+      <w:lvlJc w:val="left"/>
+      <w:pPr>
+        <w:ind w:left="6840" w:hanging="360"/>
+      </w:pPr>
+      <w:rPr>
+        <w:rFonts w:ascii="Wingdings" w:hAnsi="Wingdings" w:hint="default"/>
+      </w:rPr>
+    </w:lvl>
+  </w:abstractNum>
+  <w:abstractNum w:abstractNumId="1" w15:restartNumberingAfterBreak="0">
     <w:nsid w:val="106A5322"/>
     <w:multiLevelType w:val="hybridMultilevel"/>
     <w:tmpl w:val="15BEA194"/>
@@ -2553,7 +2393,7 @@
       </w:rPr>
     </w:lvl>
   </w:abstractNum>
-  <w:abstractNum w:abstractNumId="1" w15:restartNumberingAfterBreak="0">
+  <w:abstractNum w:abstractNumId="2" w15:restartNumberingAfterBreak="0">
     <w:nsid w:val="276510D7"/>
     <w:multiLevelType w:val="hybridMultilevel"/>
     <w:tmpl w:val="7550E150"/>
@@ -2666,7 +2506,7 @@
       </w:rPr>
     </w:lvl>
   </w:abstractNum>
-  <w:abstractNum w:abstractNumId="2" w15:restartNumberingAfterBreak="0">
+  <w:abstractNum w:abstractNumId="3" w15:restartNumberingAfterBreak="0">
     <w:nsid w:val="30894371"/>
     <w:multiLevelType w:val="hybridMultilevel"/>
     <w:tmpl w:val="73E0BC94"/>
@@ -2779,7 +2619,7 @@
       </w:rPr>
     </w:lvl>
   </w:abstractNum>
-  <w:abstractNum w:abstractNumId="3" w15:restartNumberingAfterBreak="0">
+  <w:abstractNum w:abstractNumId="4" w15:restartNumberingAfterBreak="0">
     <w:nsid w:val="35D86398"/>
     <w:multiLevelType w:val="hybridMultilevel"/>
     <w:tmpl w:val="20162ED4"/>
@@ -2893,7 +2733,121 @@
       </w:rPr>
     </w:lvl>
   </w:abstractNum>
-  <w:abstractNum w:abstractNumId="4" w15:restartNumberingAfterBreak="0">
+  <w:abstractNum w:abstractNumId="5" w15:restartNumberingAfterBreak="0">
+    <w:nsid w:val="3B0203C1"/>
+    <w:multiLevelType w:val="hybridMultilevel"/>
+    <w:tmpl w:val="619CF388"/>
+    <w:lvl w:ilvl="0" w:tplc="99361D26">
+      <w:start w:val="1"/>
+      <w:numFmt w:val="bullet"/>
+      <w:lvlText w:val=""/>
+      <w:lvlJc w:val="left"/>
+      <w:pPr>
+        <w:ind w:left="1080" w:hanging="360"/>
+      </w:pPr>
+      <w:rPr>
+        <w:rFonts w:ascii="Symbol" w:hAnsi="Symbol" w:hint="default"/>
+        <w:color w:val="000000" w:themeColor="text1"/>
+      </w:rPr>
+    </w:lvl>
+    <w:lvl w:ilvl="1" w:tplc="04090003" w:tentative="1">
+      <w:start w:val="1"/>
+      <w:numFmt w:val="bullet"/>
+      <w:lvlText w:val="o"/>
+      <w:lvlJc w:val="left"/>
+      <w:pPr>
+        <w:ind w:left="1800" w:hanging="360"/>
+      </w:pPr>
+      <w:rPr>
+        <w:rFonts w:ascii="Courier New" w:hAnsi="Courier New" w:cs="Courier New" w:hint="default"/>
+      </w:rPr>
+    </w:lvl>
+    <w:lvl w:ilvl="2" w:tplc="04090005" w:tentative="1">
+      <w:start w:val="1"/>
+      <w:numFmt w:val="bullet"/>
+      <w:lvlText w:val=""/>
+      <w:lvlJc w:val="left"/>
+      <w:pPr>
+        <w:ind w:left="2520" w:hanging="360"/>
+      </w:pPr>
+      <w:rPr>
+        <w:rFonts w:ascii="Wingdings" w:hAnsi="Wingdings" w:hint="default"/>
+      </w:rPr>
+    </w:lvl>
+    <w:lvl w:ilvl="3" w:tplc="04090001" w:tentative="1">
+      <w:start w:val="1"/>
+      <w:numFmt w:val="bullet"/>
+      <w:lvlText w:val=""/>
+      <w:lvlJc w:val="left"/>
+      <w:pPr>
+        <w:ind w:left="3240" w:hanging="360"/>
+      </w:pPr>
+      <w:rPr>
+        <w:rFonts w:ascii="Symbol" w:hAnsi="Symbol" w:hint="default"/>
+      </w:rPr>
+    </w:lvl>
+    <w:lvl w:ilvl="4" w:tplc="04090003" w:tentative="1">
+      <w:start w:val="1"/>
+      <w:numFmt w:val="bullet"/>
+      <w:lvlText w:val="o"/>
+      <w:lvlJc w:val="left"/>
+      <w:pPr>
+        <w:ind w:left="3960" w:hanging="360"/>
+      </w:pPr>
+      <w:rPr>
+        <w:rFonts w:ascii="Courier New" w:hAnsi="Courier New" w:cs="Courier New" w:hint="default"/>
+      </w:rPr>
+    </w:lvl>
+    <w:lvl w:ilvl="5" w:tplc="04090005" w:tentative="1">
+      <w:start w:val="1"/>
+      <w:numFmt w:val="bullet"/>
+      <w:lvlText w:val=""/>
+      <w:lvlJc w:val="left"/>
+      <w:pPr>
+        <w:ind w:left="4680" w:hanging="360"/>
+      </w:pPr>
+      <w:rPr>
+        <w:rFonts w:ascii="Wingdings" w:hAnsi="Wingdings" w:hint="default"/>
+      </w:rPr>
+    </w:lvl>
+    <w:lvl w:ilvl="6" w:tplc="04090001" w:tentative="1">
+      <w:start w:val="1"/>
+      <w:numFmt w:val="bullet"/>
+      <w:lvlText w:val=""/>
+      <w:lvlJc w:val="left"/>
+      <w:pPr>
+        <w:ind w:left="5400" w:hanging="360"/>
+      </w:pPr>
+      <w:rPr>
+        <w:rFonts w:ascii="Symbol" w:hAnsi="Symbol" w:hint="default"/>
+      </w:rPr>
+    </w:lvl>
+    <w:lvl w:ilvl="7" w:tplc="04090003" w:tentative="1">
+      <w:start w:val="1"/>
+      <w:numFmt w:val="bullet"/>
+      <w:lvlText w:val="o"/>
+      <w:lvlJc w:val="left"/>
+      <w:pPr>
+        <w:ind w:left="6120" w:hanging="360"/>
+      </w:pPr>
+      <w:rPr>
+        <w:rFonts w:ascii="Courier New" w:hAnsi="Courier New" w:cs="Courier New" w:hint="default"/>
+      </w:rPr>
+    </w:lvl>
+    <w:lvl w:ilvl="8" w:tplc="04090005" w:tentative="1">
+      <w:start w:val="1"/>
+      <w:numFmt w:val="bullet"/>
+      <w:lvlText w:val=""/>
+      <w:lvlJc w:val="left"/>
+      <w:pPr>
+        <w:ind w:left="6840" w:hanging="360"/>
+      </w:pPr>
+      <w:rPr>
+        <w:rFonts w:ascii="Wingdings" w:hAnsi="Wingdings" w:hint="default"/>
+      </w:rPr>
+    </w:lvl>
+  </w:abstractNum>
+  <w:abstractNum w:abstractNumId="6" w15:restartNumberingAfterBreak="0">
     <w:nsid w:val="4AE31AFC"/>
     <w:multiLevelType w:val="hybridMultilevel"/>
     <w:tmpl w:val="C3BC8D80"/>
@@ -3006,7 +2960,7 @@
       </w:rPr>
     </w:lvl>
   </w:abstractNum>
-  <w:abstractNum w:abstractNumId="5" w15:restartNumberingAfterBreak="0">
+  <w:abstractNum w:abstractNumId="7" w15:restartNumberingAfterBreak="0">
     <w:nsid w:val="549118CB"/>
     <w:multiLevelType w:val="hybridMultilevel"/>
     <w:tmpl w:val="B4221774"/>
@@ -3120,58 +3074,46 @@
     </w:lvl>
   </w:abstractNum>
   <w:num w:numId="1" w16cid:durableId="524634357">
+    <w:abstractNumId w:val="3"/>
+  </w:num>
+  <w:num w:numId="2" w16cid:durableId="874467661">
     <w:abstractNumId w:val="2"/>
   </w:num>
-  <w:num w:numId="2" w16cid:durableId="874467661">
+  <w:num w:numId="3" w16cid:durableId="2121799979">
+    <w:abstractNumId w:val="7"/>
+  </w:num>
+  <w:num w:numId="4" w16cid:durableId="1865823690">
+    <w:abstractNumId w:val="6"/>
+  </w:num>
+  <w:num w:numId="5" w16cid:durableId="1207066033">
     <w:abstractNumId w:val="1"/>
   </w:num>
-  <w:num w:numId="3" w16cid:durableId="2121799979">
+  <w:num w:numId="6" w16cid:durableId="2091003490">
+    <w:abstractNumId w:val="4"/>
+  </w:num>
+  <w:num w:numId="7" w16cid:durableId="93676118">
+    <w:abstractNumId w:val="2"/>
+  </w:num>
+  <w:num w:numId="8" w16cid:durableId="1577401472">
+    <w:abstractNumId w:val="2"/>
+  </w:num>
+  <w:num w:numId="9" w16cid:durableId="1432042364">
+    <w:abstractNumId w:val="2"/>
+  </w:num>
+  <w:num w:numId="10" w16cid:durableId="2056393028">
+    <w:abstractNumId w:val="2"/>
+  </w:num>
+  <w:num w:numId="11" w16cid:durableId="62991402">
+    <w:abstractNumId w:val="2"/>
+  </w:num>
+  <w:num w:numId="12" w16cid:durableId="1693803146">
+    <w:abstractNumId w:val="6"/>
+  </w:num>
+  <w:num w:numId="13" w16cid:durableId="1592397442">
     <w:abstractNumId w:val="5"/>
   </w:num>
-  <w:num w:numId="4" w16cid:durableId="1865823690">
-    <w:abstractNumId w:val="4"/>
-  </w:num>
-  <w:num w:numId="5" w16cid:durableId="1207066033">
+  <w:num w:numId="14" w16cid:durableId="1722630378">
     <w:abstractNumId w:val="0"/>
-  </w:num>
-  <w:num w:numId="6" w16cid:durableId="2091003490">
-    <w:abstractNumId w:val="3"/>
-  </w:num>
-  <w:num w:numId="7" w16cid:durableId="93676118">
-    <w:abstractNumId w:val="1"/>
-  </w:num>
-  <w:num w:numId="8" w16cid:durableId="1577401472">
-    <w:abstractNumId w:val="1"/>
-  </w:num>
-  <w:num w:numId="9" w16cid:durableId="1432042364">
-    <w:abstractNumId w:val="1"/>
-  </w:num>
-  <w:num w:numId="10" w16cid:durableId="2056393028">
-    <w:abstractNumId w:val="1"/>
-  </w:num>
-  <w:num w:numId="11" w16cid:durableId="62991402">
-    <w:abstractNumId w:val="1"/>
-    <w:lvlOverride w:ilvl="0"/>
-    <w:lvlOverride w:ilvl="1"/>
-    <w:lvlOverride w:ilvl="2"/>
-    <w:lvlOverride w:ilvl="3"/>
-    <w:lvlOverride w:ilvl="4"/>
-    <w:lvlOverride w:ilvl="5"/>
-    <w:lvlOverride w:ilvl="6"/>
-    <w:lvlOverride w:ilvl="7"/>
-    <w:lvlOverride w:ilvl="8"/>
-  </w:num>
-  <w:num w:numId="12" w16cid:durableId="1693803146">
-    <w:abstractNumId w:val="4"/>
-    <w:lvlOverride w:ilvl="0"/>
-    <w:lvlOverride w:ilvl="1"/>
-    <w:lvlOverride w:ilvl="2"/>
-    <w:lvlOverride w:ilvl="3"/>
-    <w:lvlOverride w:ilvl="4"/>
-    <w:lvlOverride w:ilvl="5"/>
-    <w:lvlOverride w:ilvl="6"/>
-    <w:lvlOverride w:ilvl="7"/>
-    <w:lvlOverride w:ilvl="8"/>
   </w:num>
 </w:numbering>
 </file>
